--- a/static/resume/Alec_Rosenbaum_Resume.docx
+++ b/static/resume/Alec_Rosenbaum_Resume.docx
@@ -16,7 +16,7 @@
           <w:rFonts w:ascii="Arial" w:hAnsi="Arial" w:cs="Arial"/>
           <w:b/>
         </w:rPr>
-        <w:t>Alec Paul Rosenbaum</w:t>
+        <w:t>Alec Rosenbaum</w:t>
       </w:r>
     </w:p>
     <w:p>
@@ -98,6 +98,46 @@
         </w:rPr>
         <w:tab/>
       </w:r>
+      <w:proofErr w:type="spellStart"/>
+      <w:r>
+        <w:rPr>
+          <w:rFonts w:ascii="Arial" w:hAnsi="Arial" w:cs="Arial"/>
+          <w:sz w:val="20"/>
+          <w:szCs w:val="20"/>
+        </w:rPr>
+        <w:t>Github</w:t>
+      </w:r>
+      <w:proofErr w:type="spellEnd"/>
+      <w:r>
+        <w:rPr>
+          <w:rFonts w:ascii="Arial" w:hAnsi="Arial" w:cs="Arial"/>
+          <w:sz w:val="20"/>
+          <w:szCs w:val="20"/>
+        </w:rPr>
+        <w:t xml:space="preserve">: </w:t>
+      </w:r>
+      <w:proofErr w:type="spellStart"/>
+      <w:r>
+        <w:rPr>
+          <w:rFonts w:ascii="Arial" w:hAnsi="Arial" w:cs="Arial"/>
+          <w:sz w:val="20"/>
+          <w:szCs w:val="20"/>
+        </w:rPr>
+        <w:t>alecrosenbaum</w:t>
+      </w:r>
+      <w:proofErr w:type="spellEnd"/>
+    </w:p>
+    <w:p>
+      <w:pPr>
+        <w:tabs>
+          <w:tab w:val="right" w:pos="10224"/>
+        </w:tabs>
+        <w:rPr>
+          <w:rFonts w:ascii="Arial" w:hAnsi="Arial" w:cs="Arial"/>
+          <w:sz w:val="20"/>
+          <w:szCs w:val="20"/>
+        </w:rPr>
+      </w:pPr>
       <w:r>
         <w:rPr>
           <w:rFonts w:ascii="Arial" w:hAnsi="Arial" w:cs="Arial"/>
@@ -129,6 +169,15 @@
           <w:szCs w:val="20"/>
         </w:rPr>
         <w:t>mail.com</w:t>
+      </w:r>
+      <w:r>
+        <w:rPr>
+          <w:rFonts w:ascii="Arial" w:hAnsi="Arial" w:cs="Arial"/>
+          <w:sz w:val="20"/>
+          <w:szCs w:val="20"/>
+        </w:rPr>
+        <w:tab/>
+        <w:t>Online Resume: alecrosenbaum.github.io/resume</w:t>
       </w:r>
     </w:p>
     <w:p>
@@ -148,16 +197,6 @@
       <w:pPr>
         <w:rPr>
           <w:rFonts w:ascii="Arial" w:hAnsi="Arial" w:cs="Arial"/>
-          <w:sz w:val="16"/>
-          <w:szCs w:val="16"/>
-        </w:rPr>
-      </w:pPr>
-    </w:p>
-    <w:p>
-      <w:pPr>
-        <w:jc w:val="center"/>
-        <w:rPr>
-          <w:rFonts w:ascii="Arial" w:hAnsi="Arial" w:cs="Arial"/>
           <w:b/>
           <w:sz w:val="20"/>
           <w:szCs w:val="20"/>
@@ -182,7 +221,281 @@
           <w:sz w:val="20"/>
           <w:szCs w:val="20"/>
         </w:rPr>
-        <w:t>PROFILE</w:t>
+        <w:t>EDUCATION</w:t>
+      </w:r>
+    </w:p>
+    <w:p>
+      <w:pPr>
+        <w:tabs>
+          <w:tab w:val="right" w:pos="10260"/>
+        </w:tabs>
+        <w:spacing w:line="276" w:lineRule="auto"/>
+        <w:ind w:left="720" w:hanging="720"/>
+        <w:rPr>
+          <w:rFonts w:ascii="Arial" w:hAnsi="Arial" w:cs="Arial"/>
+          <w:color w:val="000000"/>
+          <w:sz w:val="20"/>
+          <w:szCs w:val="20"/>
+        </w:rPr>
+      </w:pPr>
+      <w:r>
+        <w:rPr>
+          <w:rFonts w:ascii="Arial" w:hAnsi="Arial" w:cs="Arial"/>
+          <w:b/>
+          <w:color w:val="000000"/>
+          <w:sz w:val="20"/>
+          <w:szCs w:val="20"/>
+        </w:rPr>
+        <w:t>Swanso</w:t>
+      </w:r>
+      <w:r>
+        <w:rPr>
+          <w:rFonts w:ascii="Arial" w:hAnsi="Arial" w:cs="Arial"/>
+          <w:b/>
+          <w:color w:val="000000"/>
+          <w:sz w:val="20"/>
+          <w:szCs w:val="20"/>
+        </w:rPr>
+        <w:t xml:space="preserve">n </w:t>
+      </w:r>
+      <w:r>
+        <w:rPr>
+          <w:rFonts w:ascii="Arial" w:hAnsi="Arial" w:cs="Arial"/>
+          <w:b/>
+          <w:color w:val="000000"/>
+          <w:sz w:val="20"/>
+          <w:szCs w:val="20"/>
+        </w:rPr>
+        <w:t xml:space="preserve">School </w:t>
+      </w:r>
+      <w:r>
+        <w:rPr>
+          <w:rFonts w:ascii="Arial" w:hAnsi="Arial" w:cs="Arial"/>
+          <w:b/>
+          <w:color w:val="000000"/>
+          <w:sz w:val="20"/>
+          <w:szCs w:val="20"/>
+        </w:rPr>
+        <w:t xml:space="preserve">of </w:t>
+      </w:r>
+      <w:r>
+        <w:rPr>
+          <w:rFonts w:ascii="Arial" w:hAnsi="Arial" w:cs="Arial"/>
+          <w:b/>
+          <w:color w:val="000000"/>
+          <w:sz w:val="20"/>
+          <w:szCs w:val="20"/>
+        </w:rPr>
+        <w:t>Engineering</w:t>
+      </w:r>
+      <w:r>
+        <w:rPr>
+          <w:rFonts w:ascii="Arial" w:hAnsi="Arial" w:cs="Arial"/>
+          <w:color w:val="000000"/>
+          <w:sz w:val="20"/>
+          <w:szCs w:val="20"/>
+        </w:rPr>
+        <w:t xml:space="preserve">, </w:t>
+      </w:r>
+      <w:r>
+        <w:rPr>
+          <w:rFonts w:ascii="Arial" w:hAnsi="Arial" w:cs="Arial"/>
+          <w:b/>
+          <w:color w:val="000000"/>
+          <w:sz w:val="20"/>
+          <w:szCs w:val="20"/>
+        </w:rPr>
+        <w:t>University of Pittsburgh</w:t>
+      </w:r>
+      <w:r>
+        <w:rPr>
+          <w:rFonts w:ascii="Arial" w:hAnsi="Arial" w:cs="Arial"/>
+          <w:color w:val="000000"/>
+          <w:sz w:val="20"/>
+          <w:szCs w:val="20"/>
+        </w:rPr>
+        <w:t xml:space="preserve">; current student; expected graduation </w:t>
+      </w:r>
+      <w:r>
+        <w:rPr>
+          <w:rFonts w:ascii="Arial" w:hAnsi="Arial" w:cs="Arial"/>
+          <w:color w:val="000000"/>
+          <w:sz w:val="20"/>
+          <w:szCs w:val="20"/>
+        </w:rPr>
+        <w:t xml:space="preserve">Dec </w:t>
+      </w:r>
+      <w:r>
+        <w:rPr>
+          <w:rFonts w:ascii="Arial" w:hAnsi="Arial" w:cs="Arial"/>
+          <w:color w:val="000000"/>
+          <w:sz w:val="20"/>
+          <w:szCs w:val="20"/>
+        </w:rPr>
+        <w:t xml:space="preserve">2017 </w:t>
+      </w:r>
+    </w:p>
+    <w:p>
+      <w:pPr>
+        <w:tabs>
+          <w:tab w:val="right" w:pos="10260"/>
+        </w:tabs>
+        <w:spacing w:line="276" w:lineRule="auto"/>
+        <w:ind w:left="1440" w:hanging="720"/>
+        <w:rPr>
+          <w:rFonts w:ascii="Arial" w:hAnsi="Arial" w:cs="Arial"/>
+          <w:b/>
+          <w:color w:val="000000"/>
+          <w:sz w:val="20"/>
+          <w:szCs w:val="20"/>
+        </w:rPr>
+      </w:pPr>
+      <w:r>
+        <w:rPr>
+          <w:rFonts w:ascii="Arial" w:hAnsi="Arial" w:cs="Arial"/>
+          <w:color w:val="000000"/>
+          <w:sz w:val="20"/>
+          <w:szCs w:val="20"/>
+        </w:rPr>
+        <w:t>M</w:t>
+      </w:r>
+      <w:r>
+        <w:rPr>
+          <w:rFonts w:ascii="Arial" w:hAnsi="Arial" w:cs="Arial"/>
+          <w:color w:val="000000"/>
+          <w:sz w:val="20"/>
+          <w:szCs w:val="20"/>
+        </w:rPr>
+        <w:t>ajor: Computer Engineering</w:t>
+      </w:r>
+      <w:r>
+        <w:rPr>
+          <w:rFonts w:ascii="Arial" w:hAnsi="Arial" w:cs="Arial"/>
+          <w:color w:val="000000"/>
+          <w:sz w:val="20"/>
+          <w:szCs w:val="20"/>
+        </w:rPr>
+        <w:t xml:space="preserve"> – </w:t>
+      </w:r>
+      <w:r>
+        <w:rPr>
+          <w:rFonts w:ascii="Arial" w:hAnsi="Arial" w:cs="Arial"/>
+          <w:b/>
+          <w:color w:val="000000"/>
+          <w:sz w:val="20"/>
+          <w:szCs w:val="20"/>
+        </w:rPr>
+        <w:t>GPA: 3.</w:t>
+      </w:r>
+      <w:r>
+        <w:rPr>
+          <w:rFonts w:ascii="Arial" w:hAnsi="Arial" w:cs="Arial"/>
+          <w:b/>
+          <w:color w:val="000000"/>
+          <w:sz w:val="20"/>
+          <w:szCs w:val="20"/>
+        </w:rPr>
+        <w:t>693</w:t>
+      </w:r>
+      <w:r>
+        <w:rPr>
+          <w:rFonts w:ascii="Arial" w:hAnsi="Arial" w:cs="Arial"/>
+          <w:b/>
+          <w:color w:val="000000"/>
+          <w:sz w:val="20"/>
+          <w:szCs w:val="20"/>
+        </w:rPr>
+        <w:t xml:space="preserve"> – </w:t>
+      </w:r>
+      <w:r>
+        <w:rPr>
+          <w:rFonts w:ascii="Arial" w:hAnsi="Arial" w:cs="Arial"/>
+          <w:b/>
+          <w:color w:val="000000"/>
+          <w:sz w:val="20"/>
+          <w:szCs w:val="20"/>
+        </w:rPr>
+        <w:t>Major</w:t>
+      </w:r>
+      <w:r>
+        <w:rPr>
+          <w:rFonts w:ascii="Arial" w:hAnsi="Arial" w:cs="Arial"/>
+          <w:b/>
+          <w:color w:val="000000"/>
+          <w:sz w:val="20"/>
+          <w:szCs w:val="20"/>
+        </w:rPr>
+        <w:t xml:space="preserve"> GPA: 3.</w:t>
+      </w:r>
+      <w:r>
+        <w:rPr>
+          <w:rFonts w:ascii="Arial" w:hAnsi="Arial" w:cs="Arial"/>
+          <w:b/>
+          <w:color w:val="000000"/>
+          <w:sz w:val="20"/>
+          <w:szCs w:val="20"/>
+        </w:rPr>
+        <w:t>98</w:t>
+      </w:r>
+    </w:p>
+    <w:p>
+      <w:pPr>
+        <w:tabs>
+          <w:tab w:val="right" w:pos="10260"/>
+        </w:tabs>
+        <w:spacing w:line="276" w:lineRule="auto"/>
+        <w:ind w:left="1440" w:hanging="720"/>
+        <w:rPr>
+          <w:rFonts w:ascii="Arial" w:hAnsi="Arial" w:cs="Arial"/>
+          <w:color w:val="000000"/>
+          <w:sz w:val="20"/>
+          <w:szCs w:val="20"/>
+        </w:rPr>
+      </w:pPr>
+      <w:r>
+        <w:rPr>
+          <w:rFonts w:ascii="Arial" w:hAnsi="Arial" w:cs="Arial"/>
+          <w:color w:val="000000"/>
+          <w:sz w:val="20"/>
+          <w:szCs w:val="20"/>
+        </w:rPr>
+        <w:t>Awarded</w:t>
+      </w:r>
+      <w:r>
+        <w:rPr>
+          <w:rFonts w:ascii="Arial" w:hAnsi="Arial" w:cs="Arial"/>
+          <w:color w:val="000000"/>
+          <w:sz w:val="20"/>
+          <w:szCs w:val="20"/>
+        </w:rPr>
+        <w:t xml:space="preserve"> Honor Student</w:t>
+      </w:r>
+      <w:r>
+        <w:rPr>
+          <w:rFonts w:ascii="Arial" w:hAnsi="Arial" w:cs="Arial"/>
+          <w:color w:val="000000"/>
+          <w:sz w:val="20"/>
+          <w:szCs w:val="20"/>
+        </w:rPr>
+        <w:t xml:space="preserve"> D</w:t>
+      </w:r>
+      <w:r>
+        <w:rPr>
+          <w:rFonts w:ascii="Arial" w:hAnsi="Arial" w:cs="Arial"/>
+          <w:color w:val="000000"/>
+          <w:sz w:val="20"/>
+          <w:szCs w:val="20"/>
+        </w:rPr>
+        <w:t xml:space="preserve">esignation </w:t>
+      </w:r>
+      <w:r>
+        <w:rPr>
+          <w:rFonts w:ascii="Arial" w:hAnsi="Arial" w:cs="Arial"/>
+          <w:color w:val="000000"/>
+          <w:sz w:val="20"/>
+          <w:szCs w:val="20"/>
+        </w:rPr>
+        <w:t>within Swanson School</w:t>
       </w:r>
     </w:p>
     <w:p>
@@ -196,569 +509,8 @@
           <w:szCs w:val="20"/>
         </w:rPr>
       </w:pPr>
-      <w:r>
-        <w:rPr>
-          <w:rFonts w:ascii="Arial" w:hAnsi="Arial" w:cs="Arial"/>
-          <w:sz w:val="20"/>
-          <w:szCs w:val="20"/>
-        </w:rPr>
-        <w:t xml:space="preserve">Highly motivated individual with a passion for </w:t>
-      </w:r>
-      <w:r>
-        <w:rPr>
-          <w:rFonts w:ascii="Arial" w:hAnsi="Arial" w:cs="Arial"/>
-          <w:sz w:val="20"/>
-          <w:szCs w:val="20"/>
-        </w:rPr>
-        <w:t>computer science, engineering</w:t>
-      </w:r>
-      <w:r>
-        <w:rPr>
-          <w:rFonts w:ascii="Arial" w:hAnsi="Arial" w:cs="Arial"/>
-          <w:sz w:val="20"/>
-          <w:szCs w:val="20"/>
-        </w:rPr>
-        <w:t>,</w:t>
-      </w:r>
-      <w:r>
-        <w:rPr>
-          <w:rFonts w:ascii="Arial" w:hAnsi="Arial" w:cs="Arial"/>
-          <w:sz w:val="20"/>
-          <w:szCs w:val="20"/>
-        </w:rPr>
-        <w:t xml:space="preserve"> </w:t>
-      </w:r>
-      <w:r>
-        <w:rPr>
-          <w:rFonts w:ascii="Arial" w:hAnsi="Arial" w:cs="Arial"/>
-          <w:sz w:val="20"/>
-          <w:szCs w:val="20"/>
-        </w:rPr>
-        <w:t xml:space="preserve">and </w:t>
-      </w:r>
-      <w:r>
-        <w:rPr>
-          <w:rFonts w:ascii="Arial" w:hAnsi="Arial" w:cs="Arial"/>
-          <w:sz w:val="20"/>
-          <w:szCs w:val="20"/>
-        </w:rPr>
-        <w:t xml:space="preserve">programming </w:t>
-      </w:r>
-      <w:r>
-        <w:rPr>
-          <w:rFonts w:ascii="Arial" w:hAnsi="Arial" w:cs="Arial"/>
-          <w:sz w:val="20"/>
-          <w:szCs w:val="20"/>
-        </w:rPr>
-        <w:t>s</w:t>
-      </w:r>
-      <w:r>
-        <w:rPr>
-          <w:rFonts w:ascii="Arial" w:hAnsi="Arial" w:cs="Arial"/>
-          <w:sz w:val="20"/>
-          <w:szCs w:val="20"/>
-        </w:rPr>
-        <w:t xml:space="preserve">eeking </w:t>
-      </w:r>
-      <w:r>
-        <w:rPr>
-          <w:rFonts w:ascii="Arial" w:hAnsi="Arial" w:cs="Arial"/>
-          <w:sz w:val="20"/>
-          <w:szCs w:val="20"/>
-        </w:rPr>
-        <w:t>a position where I can learn</w:t>
-      </w:r>
-      <w:r>
-        <w:rPr>
-          <w:rFonts w:ascii="Arial" w:hAnsi="Arial" w:cs="Arial"/>
-          <w:sz w:val="20"/>
-          <w:szCs w:val="20"/>
-        </w:rPr>
-        <w:t xml:space="preserve"> and </w:t>
-      </w:r>
-      <w:r>
-        <w:rPr>
-          <w:rFonts w:ascii="Arial" w:hAnsi="Arial" w:cs="Arial"/>
-          <w:sz w:val="20"/>
-          <w:szCs w:val="20"/>
-        </w:rPr>
-        <w:t xml:space="preserve">contribute </w:t>
-      </w:r>
-      <w:r>
-        <w:rPr>
-          <w:rFonts w:ascii="Arial" w:hAnsi="Arial" w:cs="Arial"/>
-          <w:sz w:val="20"/>
-          <w:szCs w:val="20"/>
-        </w:rPr>
-        <w:t>to a professional organization</w:t>
-      </w:r>
-      <w:r>
-        <w:rPr>
-          <w:rFonts w:ascii="Arial" w:hAnsi="Arial" w:cs="Arial"/>
-          <w:sz w:val="20"/>
-          <w:szCs w:val="20"/>
-        </w:rPr>
-        <w:t xml:space="preserve"> or agency</w:t>
-      </w:r>
-      <w:r>
-        <w:rPr>
-          <w:rFonts w:ascii="Arial" w:hAnsi="Arial" w:cs="Arial"/>
-          <w:sz w:val="20"/>
-          <w:szCs w:val="20"/>
-        </w:rPr>
-        <w:t>.</w:t>
-      </w:r>
-    </w:p>
-    <w:p>
-      <w:pPr>
-        <w:rPr>
-          <w:rFonts w:ascii="Arial" w:hAnsi="Arial" w:cs="Arial"/>
-          <w:b/>
-          <w:sz w:val="20"/>
-          <w:szCs w:val="20"/>
-        </w:rPr>
-      </w:pPr>
-    </w:p>
-    <w:p>
-      <w:pPr>
-        <w:spacing w:line="360" w:lineRule="auto"/>
-        <w:jc w:val="center"/>
-        <w:rPr>
-          <w:rFonts w:ascii="Arial" w:hAnsi="Arial" w:cs="Arial"/>
-          <w:b/>
-          <w:sz w:val="20"/>
-          <w:szCs w:val="20"/>
-        </w:rPr>
-      </w:pPr>
-      <w:r>
-        <w:rPr>
-          <w:rFonts w:ascii="Arial" w:hAnsi="Arial" w:cs="Arial"/>
-          <w:b/>
-          <w:sz w:val="20"/>
-          <w:szCs w:val="20"/>
-        </w:rPr>
-        <w:t>EDUCATION</w:t>
-      </w:r>
-    </w:p>
-    <w:p>
-      <w:pPr>
-        <w:tabs>
-          <w:tab w:val="right" w:pos="10260"/>
-        </w:tabs>
-        <w:spacing w:line="276" w:lineRule="auto"/>
-        <w:ind w:left="720" w:hanging="720"/>
-        <w:rPr>
-          <w:rFonts w:ascii="Arial" w:hAnsi="Arial" w:cs="Arial"/>
-          <w:color w:val="000000"/>
-          <w:sz w:val="20"/>
-          <w:szCs w:val="20"/>
-        </w:rPr>
-      </w:pPr>
-      <w:r>
-        <w:rPr>
-          <w:rFonts w:ascii="Arial" w:hAnsi="Arial" w:cs="Arial"/>
-          <w:b/>
-          <w:color w:val="000000"/>
-          <w:sz w:val="20"/>
-          <w:szCs w:val="20"/>
-        </w:rPr>
-        <w:t>Swanso</w:t>
-      </w:r>
-      <w:r>
-        <w:rPr>
-          <w:rFonts w:ascii="Arial" w:hAnsi="Arial" w:cs="Arial"/>
-          <w:b/>
-          <w:color w:val="000000"/>
-          <w:sz w:val="20"/>
-          <w:szCs w:val="20"/>
-        </w:rPr>
-        <w:t xml:space="preserve">n </w:t>
-      </w:r>
-      <w:r>
-        <w:rPr>
-          <w:rFonts w:ascii="Arial" w:hAnsi="Arial" w:cs="Arial"/>
-          <w:b/>
-          <w:color w:val="000000"/>
-          <w:sz w:val="20"/>
-          <w:szCs w:val="20"/>
-        </w:rPr>
-        <w:t xml:space="preserve">School </w:t>
-      </w:r>
-      <w:r>
-        <w:rPr>
-          <w:rFonts w:ascii="Arial" w:hAnsi="Arial" w:cs="Arial"/>
-          <w:b/>
-          <w:color w:val="000000"/>
-          <w:sz w:val="20"/>
-          <w:szCs w:val="20"/>
-        </w:rPr>
-        <w:t xml:space="preserve">of </w:t>
-      </w:r>
-      <w:r>
-        <w:rPr>
-          <w:rFonts w:ascii="Arial" w:hAnsi="Arial" w:cs="Arial"/>
-          <w:b/>
-          <w:color w:val="000000"/>
-          <w:sz w:val="20"/>
-          <w:szCs w:val="20"/>
-        </w:rPr>
-        <w:t>Engineering</w:t>
-      </w:r>
-      <w:r>
-        <w:rPr>
-          <w:rFonts w:ascii="Arial" w:hAnsi="Arial" w:cs="Arial"/>
-          <w:color w:val="000000"/>
-          <w:sz w:val="20"/>
-          <w:szCs w:val="20"/>
-        </w:rPr>
-        <w:t xml:space="preserve">, </w:t>
-      </w:r>
-      <w:r>
-        <w:rPr>
-          <w:rFonts w:ascii="Arial" w:hAnsi="Arial" w:cs="Arial"/>
-          <w:b/>
-          <w:color w:val="000000"/>
-          <w:sz w:val="20"/>
-          <w:szCs w:val="20"/>
-        </w:rPr>
-        <w:t>University of Pittsburgh</w:t>
-      </w:r>
-      <w:r>
-        <w:rPr>
-          <w:rFonts w:ascii="Arial" w:hAnsi="Arial" w:cs="Arial"/>
-          <w:color w:val="000000"/>
-          <w:sz w:val="20"/>
-          <w:szCs w:val="20"/>
-        </w:rPr>
-        <w:t xml:space="preserve">; current student; expected graduation </w:t>
-      </w:r>
-      <w:r>
-        <w:rPr>
-          <w:rFonts w:ascii="Arial" w:hAnsi="Arial" w:cs="Arial"/>
-          <w:color w:val="000000"/>
-          <w:sz w:val="20"/>
-          <w:szCs w:val="20"/>
-        </w:rPr>
-        <w:t xml:space="preserve">Dec </w:t>
-      </w:r>
-      <w:r>
-        <w:rPr>
-          <w:rFonts w:ascii="Arial" w:hAnsi="Arial" w:cs="Arial"/>
-          <w:color w:val="000000"/>
-          <w:sz w:val="20"/>
-          <w:szCs w:val="20"/>
-        </w:rPr>
-        <w:t xml:space="preserve">2017 </w:t>
-      </w:r>
-    </w:p>
-    <w:p>
-      <w:pPr>
-        <w:tabs>
-          <w:tab w:val="right" w:pos="10260"/>
-        </w:tabs>
-        <w:spacing w:line="276" w:lineRule="auto"/>
-        <w:ind w:left="1440" w:hanging="720"/>
-        <w:rPr>
-          <w:rFonts w:ascii="Arial" w:hAnsi="Arial" w:cs="Arial"/>
-          <w:b/>
-          <w:color w:val="000000"/>
-          <w:sz w:val="20"/>
-          <w:szCs w:val="20"/>
-        </w:rPr>
-      </w:pPr>
-      <w:r>
-        <w:rPr>
-          <w:rFonts w:ascii="Arial" w:hAnsi="Arial" w:cs="Arial"/>
-          <w:color w:val="000000"/>
-          <w:sz w:val="20"/>
-          <w:szCs w:val="20"/>
-        </w:rPr>
-        <w:t>M</w:t>
-      </w:r>
-      <w:r>
-        <w:rPr>
-          <w:rFonts w:ascii="Arial" w:hAnsi="Arial" w:cs="Arial"/>
-          <w:color w:val="000000"/>
-          <w:sz w:val="20"/>
-          <w:szCs w:val="20"/>
-        </w:rPr>
-        <w:t>ajor: Computer Engineering</w:t>
-      </w:r>
-      <w:r>
-        <w:rPr>
-          <w:rFonts w:ascii="Arial" w:hAnsi="Arial" w:cs="Arial"/>
-          <w:color w:val="000000"/>
-          <w:sz w:val="20"/>
-          <w:szCs w:val="20"/>
-        </w:rPr>
-        <w:t xml:space="preserve"> – </w:t>
-      </w:r>
-      <w:r>
-        <w:rPr>
-          <w:rFonts w:ascii="Arial" w:hAnsi="Arial" w:cs="Arial"/>
-          <w:b/>
-          <w:color w:val="000000"/>
-          <w:sz w:val="20"/>
-          <w:szCs w:val="20"/>
-        </w:rPr>
-        <w:t>GPA: 3.</w:t>
-      </w:r>
-      <w:r>
-        <w:rPr>
-          <w:rFonts w:ascii="Arial" w:hAnsi="Arial" w:cs="Arial"/>
-          <w:b/>
-          <w:color w:val="000000"/>
-          <w:sz w:val="20"/>
-          <w:szCs w:val="20"/>
-        </w:rPr>
-        <w:t>693</w:t>
-      </w:r>
-      <w:r>
-        <w:rPr>
-          <w:rFonts w:ascii="Arial" w:hAnsi="Arial" w:cs="Arial"/>
-          <w:b/>
-          <w:color w:val="000000"/>
-          <w:sz w:val="20"/>
-          <w:szCs w:val="20"/>
-        </w:rPr>
-        <w:t xml:space="preserve"> – </w:t>
-      </w:r>
-      <w:r>
-        <w:rPr>
-          <w:rFonts w:ascii="Arial" w:hAnsi="Arial" w:cs="Arial"/>
-          <w:b/>
-          <w:color w:val="000000"/>
-          <w:sz w:val="20"/>
-          <w:szCs w:val="20"/>
-        </w:rPr>
-        <w:t>Major</w:t>
-      </w:r>
-      <w:r>
-        <w:rPr>
-          <w:rFonts w:ascii="Arial" w:hAnsi="Arial" w:cs="Arial"/>
-          <w:b/>
-          <w:color w:val="000000"/>
-          <w:sz w:val="20"/>
-          <w:szCs w:val="20"/>
-        </w:rPr>
-        <w:t xml:space="preserve"> GPA: 3.</w:t>
-      </w:r>
-      <w:r>
-        <w:rPr>
-          <w:rFonts w:ascii="Arial" w:hAnsi="Arial" w:cs="Arial"/>
-          <w:b/>
-          <w:color w:val="000000"/>
-          <w:sz w:val="20"/>
-          <w:szCs w:val="20"/>
-        </w:rPr>
-        <w:t>98</w:t>
-      </w:r>
-    </w:p>
-    <w:p>
-      <w:pPr>
-        <w:tabs>
-          <w:tab w:val="right" w:pos="10260"/>
-        </w:tabs>
-        <w:spacing w:line="276" w:lineRule="auto"/>
-        <w:ind w:left="1440" w:hanging="720"/>
-        <w:rPr>
-          <w:rFonts w:ascii="Arial" w:hAnsi="Arial" w:cs="Arial"/>
-          <w:color w:val="000000"/>
-          <w:sz w:val="20"/>
-          <w:szCs w:val="20"/>
-        </w:rPr>
-      </w:pPr>
-      <w:r>
-        <w:rPr>
-          <w:rFonts w:ascii="Arial" w:hAnsi="Arial" w:cs="Arial"/>
-          <w:color w:val="000000"/>
-          <w:sz w:val="20"/>
-          <w:szCs w:val="20"/>
-        </w:rPr>
-        <w:t>Awarded</w:t>
-      </w:r>
-      <w:r>
-        <w:rPr>
-          <w:rFonts w:ascii="Arial" w:hAnsi="Arial" w:cs="Arial"/>
-          <w:color w:val="000000"/>
-          <w:sz w:val="20"/>
-          <w:szCs w:val="20"/>
-        </w:rPr>
-        <w:t xml:space="preserve"> Honor Student</w:t>
-      </w:r>
-      <w:r>
-        <w:rPr>
-          <w:rFonts w:ascii="Arial" w:hAnsi="Arial" w:cs="Arial"/>
-          <w:color w:val="000000"/>
-          <w:sz w:val="20"/>
-          <w:szCs w:val="20"/>
-        </w:rPr>
-        <w:t xml:space="preserve"> D</w:t>
-      </w:r>
-      <w:r>
-        <w:rPr>
-          <w:rFonts w:ascii="Arial" w:hAnsi="Arial" w:cs="Arial"/>
-          <w:color w:val="000000"/>
-          <w:sz w:val="20"/>
-          <w:szCs w:val="20"/>
-        </w:rPr>
-        <w:t xml:space="preserve">esignation </w:t>
-      </w:r>
-      <w:r>
-        <w:rPr>
-          <w:rFonts w:ascii="Arial" w:hAnsi="Arial" w:cs="Arial"/>
-          <w:color w:val="000000"/>
-          <w:sz w:val="20"/>
-          <w:szCs w:val="20"/>
-        </w:rPr>
-        <w:t>within Swanson School</w:t>
-      </w:r>
-    </w:p>
-    <w:p>
-      <w:pPr>
-        <w:spacing w:line="276" w:lineRule="auto"/>
-        <w:ind w:left="720"/>
-        <w:rPr>
-          <w:rFonts w:ascii="Arial" w:hAnsi="Arial" w:cs="Arial"/>
-          <w:color w:val="000000"/>
-          <w:sz w:val="20"/>
-          <w:szCs w:val="20"/>
-        </w:rPr>
-      </w:pPr>
-    </w:p>
-    <w:p>
-      <w:pPr>
-        <w:spacing w:line="276" w:lineRule="auto"/>
-        <w:rPr>
-          <w:rFonts w:ascii="Arial" w:hAnsi="Arial" w:cs="Arial"/>
-          <w:color w:val="000000"/>
-          <w:sz w:val="20"/>
-          <w:szCs w:val="20"/>
-        </w:rPr>
-      </w:pPr>
-      <w:r>
-        <w:rPr>
-          <w:rFonts w:ascii="Arial" w:hAnsi="Arial" w:cs="Arial"/>
-          <w:b/>
-          <w:color w:val="000000"/>
-          <w:sz w:val="20"/>
-          <w:szCs w:val="20"/>
-        </w:rPr>
-        <w:t xml:space="preserve">Cornell Summer College </w:t>
-      </w:r>
-      <w:r>
-        <w:rPr>
-          <w:rFonts w:ascii="Arial" w:hAnsi="Arial" w:cs="Arial"/>
-          <w:b/>
-          <w:color w:val="000000"/>
-          <w:sz w:val="20"/>
-          <w:szCs w:val="20"/>
-        </w:rPr>
-        <w:t>Program;</w:t>
-      </w:r>
-      <w:r>
-        <w:rPr>
-          <w:rFonts w:ascii="Arial" w:hAnsi="Arial" w:cs="Arial"/>
-          <w:color w:val="000000"/>
-          <w:sz w:val="20"/>
-          <w:szCs w:val="20"/>
-        </w:rPr>
-        <w:t xml:space="preserve"> </w:t>
-      </w:r>
-      <w:r>
-        <w:rPr>
-          <w:rFonts w:ascii="Arial" w:hAnsi="Arial" w:cs="Arial"/>
-          <w:color w:val="000000"/>
-          <w:sz w:val="20"/>
-          <w:szCs w:val="20"/>
-        </w:rPr>
-        <w:t>S</w:t>
-      </w:r>
-      <w:r>
-        <w:rPr>
-          <w:rFonts w:ascii="Arial" w:hAnsi="Arial" w:cs="Arial"/>
-          <w:color w:val="000000"/>
-          <w:sz w:val="20"/>
-          <w:szCs w:val="20"/>
-        </w:rPr>
-        <w:t>ummer 2012</w:t>
-      </w:r>
-    </w:p>
-    <w:p>
-      <w:pPr>
-        <w:spacing w:line="276" w:lineRule="auto"/>
-        <w:ind w:left="720"/>
-        <w:rPr>
-          <w:rFonts w:ascii="Arial" w:hAnsi="Arial" w:cs="Arial"/>
-          <w:b/>
-          <w:color w:val="000000"/>
-          <w:sz w:val="20"/>
-          <w:szCs w:val="20"/>
-        </w:rPr>
-      </w:pPr>
-      <w:r>
-        <w:rPr>
-          <w:rFonts w:ascii="Arial" w:hAnsi="Arial" w:cs="Arial"/>
-          <w:color w:val="000000"/>
-          <w:sz w:val="20"/>
-          <w:szCs w:val="20"/>
-        </w:rPr>
-        <w:t>Object Oriented</w:t>
-      </w:r>
-      <w:r>
-        <w:rPr>
-          <w:rFonts w:ascii="Arial" w:hAnsi="Arial" w:cs="Arial"/>
-          <w:color w:val="000000"/>
-          <w:sz w:val="20"/>
-          <w:szCs w:val="20"/>
-        </w:rPr>
-        <w:t xml:space="preserve"> Program &amp; Data Structures (</w:t>
-      </w:r>
-      <w:r>
-        <w:rPr>
-          <w:rFonts w:ascii="Arial" w:hAnsi="Arial" w:cs="Arial"/>
-          <w:color w:val="000000"/>
-          <w:sz w:val="20"/>
-          <w:szCs w:val="20"/>
-        </w:rPr>
-        <w:t>Final Grade: A</w:t>
-      </w:r>
-      <w:r>
-        <w:rPr>
-          <w:rFonts w:ascii="Arial" w:hAnsi="Arial" w:cs="Arial"/>
-          <w:color w:val="000000"/>
-          <w:sz w:val="20"/>
-          <w:szCs w:val="20"/>
-        </w:rPr>
-        <w:t>-</w:t>
-      </w:r>
-      <w:r>
-        <w:rPr>
-          <w:rFonts w:ascii="Arial" w:hAnsi="Arial" w:cs="Arial"/>
-          <w:color w:val="000000"/>
-          <w:sz w:val="20"/>
-          <w:szCs w:val="20"/>
-        </w:rPr>
-        <w:t>); Exploration in Engineering (</w:t>
-      </w:r>
-      <w:r>
-        <w:rPr>
-          <w:rFonts w:ascii="Arial" w:hAnsi="Arial" w:cs="Arial"/>
-          <w:color w:val="000000"/>
-          <w:sz w:val="20"/>
-          <w:szCs w:val="20"/>
-        </w:rPr>
-        <w:t>Final Grade: A</w:t>
-      </w:r>
-      <w:r>
-        <w:rPr>
-          <w:rFonts w:ascii="Arial" w:hAnsi="Arial" w:cs="Arial"/>
-          <w:color w:val="000000"/>
-          <w:sz w:val="20"/>
-          <w:szCs w:val="20"/>
-        </w:rPr>
-        <w:t>)</w:t>
-      </w:r>
+      <w:bookmarkStart w:id="0" w:name="_GoBack"/>
+      <w:bookmarkEnd w:id="0"/>
     </w:p>
     <w:p>
       <w:pPr>
@@ -771,6 +523,307 @@
           <w:szCs w:val="20"/>
         </w:rPr>
       </w:pPr>
+      <w:r>
+        <w:rPr>
+          <w:rFonts w:ascii="Arial" w:hAnsi="Arial" w:cs="Arial"/>
+          <w:b/>
+          <w:sz w:val="20"/>
+          <w:szCs w:val="20"/>
+        </w:rPr>
+        <w:t>SKILLS</w:t>
+      </w:r>
+    </w:p>
+    <w:p>
+      <w:pPr>
+        <w:spacing w:line="276" w:lineRule="auto"/>
+        <w:rPr>
+          <w:rFonts w:ascii="Arial" w:hAnsi="Arial" w:cs="Arial"/>
+          <w:b/>
+          <w:sz w:val="20"/>
+          <w:szCs w:val="20"/>
+        </w:rPr>
+      </w:pPr>
+      <w:r>
+        <w:rPr>
+          <w:rFonts w:ascii="Arial" w:hAnsi="Arial" w:cs="Arial"/>
+          <w:b/>
+          <w:sz w:val="20"/>
+          <w:szCs w:val="20"/>
+        </w:rPr>
+        <w:t>Languages:</w:t>
+      </w:r>
+    </w:p>
+    <w:p>
+      <w:pPr>
+        <w:spacing w:line="276" w:lineRule="auto"/>
+        <w:rPr>
+          <w:rFonts w:ascii="Arial" w:hAnsi="Arial" w:cs="Arial"/>
+          <w:sz w:val="20"/>
+          <w:szCs w:val="20"/>
+        </w:rPr>
+      </w:pPr>
+      <w:r>
+        <w:rPr>
+          <w:rFonts w:ascii="Arial" w:hAnsi="Arial" w:cs="Arial"/>
+          <w:sz w:val="20"/>
+          <w:szCs w:val="20"/>
+        </w:rPr>
+        <w:t xml:space="preserve">      Experienced: </w:t>
+      </w:r>
+      <w:r>
+        <w:rPr>
+          <w:rFonts w:ascii="Arial" w:hAnsi="Arial" w:cs="Arial"/>
+          <w:sz w:val="20"/>
+          <w:szCs w:val="20"/>
+        </w:rPr>
+        <w:t>Python</w:t>
+      </w:r>
+      <w:r>
+        <w:rPr>
+          <w:rFonts w:ascii="Arial" w:hAnsi="Arial" w:cs="Arial"/>
+          <w:sz w:val="20"/>
+          <w:szCs w:val="20"/>
+        </w:rPr>
+        <w:t xml:space="preserve">, </w:t>
+      </w:r>
+      <w:r>
+        <w:rPr>
+          <w:rFonts w:ascii="Arial" w:hAnsi="Arial" w:cs="Arial"/>
+          <w:sz w:val="20"/>
+          <w:szCs w:val="20"/>
+        </w:rPr>
+        <w:t>SQL</w:t>
+      </w:r>
+      <w:r>
+        <w:rPr>
+          <w:rFonts w:ascii="Arial" w:hAnsi="Arial" w:cs="Arial"/>
+          <w:sz w:val="20"/>
+          <w:szCs w:val="20"/>
+        </w:rPr>
+        <w:t xml:space="preserve"> (experienced); </w:t>
+      </w:r>
+      <w:r>
+        <w:rPr>
+          <w:rFonts w:ascii="Arial" w:hAnsi="Arial" w:cs="Arial"/>
+          <w:sz w:val="20"/>
+          <w:szCs w:val="20"/>
+        </w:rPr>
+        <w:t>Java</w:t>
+      </w:r>
+      <w:r>
+        <w:rPr>
+          <w:rFonts w:ascii="Arial" w:hAnsi="Arial" w:cs="Arial"/>
+          <w:sz w:val="20"/>
+          <w:szCs w:val="20"/>
+        </w:rPr>
+        <w:t xml:space="preserve">, </w:t>
+      </w:r>
+      <w:r>
+        <w:rPr>
+          <w:rFonts w:ascii="Arial" w:hAnsi="Arial" w:cs="Arial"/>
+          <w:sz w:val="20"/>
+          <w:szCs w:val="20"/>
+        </w:rPr>
+        <w:t>HTML</w:t>
+      </w:r>
+      <w:r>
+        <w:rPr>
+          <w:rFonts w:ascii="Arial" w:hAnsi="Arial" w:cs="Arial"/>
+          <w:sz w:val="20"/>
+          <w:szCs w:val="20"/>
+        </w:rPr>
+        <w:t>/CSS</w:t>
+      </w:r>
+      <w:r>
+        <w:rPr>
+          <w:rFonts w:ascii="Arial" w:hAnsi="Arial" w:cs="Arial"/>
+          <w:sz w:val="20"/>
+          <w:szCs w:val="20"/>
+        </w:rPr>
+        <w:t>, JavaScript</w:t>
+      </w:r>
+      <w:r>
+        <w:rPr>
+          <w:rFonts w:ascii="Arial" w:hAnsi="Arial" w:cs="Arial"/>
+          <w:sz w:val="20"/>
+          <w:szCs w:val="20"/>
+        </w:rPr>
+        <w:t xml:space="preserve"> (proficient); C, C++ (prior exposure)</w:t>
+      </w:r>
+    </w:p>
+    <w:p>
+      <w:pPr>
+        <w:spacing w:line="276" w:lineRule="auto"/>
+        <w:rPr>
+          <w:rFonts w:ascii="Arial" w:hAnsi="Arial" w:cs="Arial"/>
+          <w:sz w:val="20"/>
+          <w:szCs w:val="20"/>
+        </w:rPr>
+      </w:pPr>
+      <w:r>
+        <w:rPr>
+          <w:rFonts w:ascii="Arial" w:hAnsi="Arial" w:cs="Arial"/>
+          <w:b/>
+          <w:sz w:val="20"/>
+          <w:szCs w:val="20"/>
+        </w:rPr>
+        <w:t>Software:</w:t>
+      </w:r>
+    </w:p>
+    <w:p>
+      <w:pPr>
+        <w:spacing w:line="276" w:lineRule="auto"/>
+        <w:rPr>
+          <w:rFonts w:ascii="Arial" w:hAnsi="Arial" w:cs="Arial"/>
+          <w:sz w:val="20"/>
+          <w:szCs w:val="20"/>
+        </w:rPr>
+      </w:pPr>
+      <w:r>
+        <w:rPr>
+          <w:rFonts w:ascii="Arial" w:hAnsi="Arial" w:cs="Arial"/>
+          <w:sz w:val="20"/>
+          <w:szCs w:val="20"/>
+        </w:rPr>
+        <w:t xml:space="preserve">      </w:t>
+      </w:r>
+      <w:r>
+        <w:rPr>
+          <w:rFonts w:ascii="Arial" w:hAnsi="Arial" w:cs="Arial"/>
+          <w:sz w:val="20"/>
+          <w:szCs w:val="20"/>
+        </w:rPr>
+        <w:t xml:space="preserve">Django, </w:t>
+      </w:r>
+      <w:proofErr w:type="spellStart"/>
+      <w:r>
+        <w:rPr>
+          <w:rFonts w:ascii="Arial" w:hAnsi="Arial" w:cs="Arial"/>
+          <w:sz w:val="20"/>
+          <w:szCs w:val="20"/>
+        </w:rPr>
+        <w:t>Git</w:t>
+      </w:r>
+      <w:proofErr w:type="spellEnd"/>
+      <w:r>
+        <w:rPr>
+          <w:rFonts w:ascii="Arial" w:hAnsi="Arial" w:cs="Arial"/>
+          <w:sz w:val="20"/>
+          <w:szCs w:val="20"/>
+        </w:rPr>
+        <w:t>/</w:t>
+      </w:r>
+      <w:proofErr w:type="spellStart"/>
+      <w:r>
+        <w:rPr>
+          <w:rFonts w:ascii="Arial" w:hAnsi="Arial" w:cs="Arial"/>
+          <w:sz w:val="20"/>
+          <w:szCs w:val="20"/>
+        </w:rPr>
+        <w:t>Github</w:t>
+      </w:r>
+      <w:proofErr w:type="spellEnd"/>
+      <w:r>
+        <w:rPr>
+          <w:rFonts w:ascii="Arial" w:hAnsi="Arial" w:cs="Arial"/>
+          <w:sz w:val="20"/>
+          <w:szCs w:val="20"/>
+        </w:rPr>
+        <w:t xml:space="preserve">, Sublime Text, Lint, </w:t>
+      </w:r>
+      <w:proofErr w:type="spellStart"/>
+      <w:r>
+        <w:rPr>
+          <w:rFonts w:ascii="Arial" w:hAnsi="Arial" w:cs="Arial"/>
+          <w:sz w:val="20"/>
+          <w:szCs w:val="20"/>
+        </w:rPr>
+        <w:t>Ansible</w:t>
+      </w:r>
+      <w:proofErr w:type="spellEnd"/>
+      <w:r>
+        <w:rPr>
+          <w:rFonts w:ascii="Arial" w:hAnsi="Arial" w:cs="Arial"/>
+          <w:sz w:val="20"/>
+          <w:szCs w:val="20"/>
+        </w:rPr>
+        <w:t xml:space="preserve">, </w:t>
+      </w:r>
+      <w:proofErr w:type="spellStart"/>
+      <w:r>
+        <w:rPr>
+          <w:rFonts w:ascii="Arial" w:hAnsi="Arial" w:cs="Arial"/>
+          <w:sz w:val="20"/>
+          <w:szCs w:val="20"/>
+        </w:rPr>
+        <w:t>Jupyter</w:t>
+      </w:r>
+      <w:proofErr w:type="spellEnd"/>
+      <w:r>
+        <w:rPr>
+          <w:rFonts w:ascii="Arial" w:hAnsi="Arial" w:cs="Arial"/>
+          <w:sz w:val="20"/>
+          <w:szCs w:val="20"/>
+        </w:rPr>
+        <w:t>/</w:t>
+      </w:r>
+      <w:proofErr w:type="spellStart"/>
+      <w:r>
+        <w:rPr>
+          <w:rFonts w:ascii="Arial" w:hAnsi="Arial" w:cs="Arial"/>
+          <w:sz w:val="20"/>
+          <w:szCs w:val="20"/>
+        </w:rPr>
+        <w:t>iPython</w:t>
+      </w:r>
+      <w:proofErr w:type="spellEnd"/>
+      <w:r>
+        <w:rPr>
+          <w:rFonts w:ascii="Arial" w:hAnsi="Arial" w:cs="Arial"/>
+          <w:sz w:val="20"/>
+          <w:szCs w:val="20"/>
+        </w:rPr>
+        <w:t xml:space="preserve">, Flask, </w:t>
+      </w:r>
+      <w:proofErr w:type="spellStart"/>
+      <w:r>
+        <w:rPr>
+          <w:rFonts w:ascii="Arial" w:hAnsi="Arial" w:cs="Arial"/>
+          <w:sz w:val="20"/>
+          <w:szCs w:val="20"/>
+        </w:rPr>
+        <w:t>Numpy</w:t>
+      </w:r>
+      <w:proofErr w:type="spellEnd"/>
+      <w:r>
+        <w:rPr>
+          <w:rFonts w:ascii="Arial" w:hAnsi="Arial" w:cs="Arial"/>
+          <w:sz w:val="20"/>
+          <w:szCs w:val="20"/>
+        </w:rPr>
+        <w:t xml:space="preserve">, </w:t>
+      </w:r>
+      <w:proofErr w:type="spellStart"/>
+      <w:r>
+        <w:rPr>
+          <w:rFonts w:ascii="Arial" w:hAnsi="Arial" w:cs="Arial"/>
+          <w:sz w:val="20"/>
+          <w:szCs w:val="20"/>
+        </w:rPr>
+        <w:t>matplotlib</w:t>
+      </w:r>
+      <w:proofErr w:type="spellEnd"/>
+    </w:p>
+    <w:p>
+      <w:pPr>
+        <w:spacing w:line="276" w:lineRule="auto"/>
+        <w:rPr>
+          <w:rFonts w:ascii="Arial" w:hAnsi="Arial" w:cs="Arial"/>
+          <w:color w:val="000000"/>
+          <w:sz w:val="20"/>
+          <w:szCs w:val="20"/>
+        </w:rPr>
+      </w:pPr>
     </w:p>
     <w:p>
       <w:pPr>
@@ -779,18 +832,20 @@
         <w:rPr>
           <w:rFonts w:ascii="Arial" w:hAnsi="Arial" w:cs="Arial"/>
           <w:b/>
-          <w:sz w:val="20"/>
-          <w:szCs w:val="20"/>
-        </w:rPr>
-      </w:pPr>
-      <w:r>
-        <w:rPr>
-          <w:rFonts w:ascii="Arial" w:hAnsi="Arial" w:cs="Arial"/>
-          <w:b/>
-          <w:sz w:val="20"/>
-          <w:szCs w:val="20"/>
-        </w:rPr>
-        <w:t>SKILLS</w:t>
+          <w:color w:val="000000"/>
+          <w:sz w:val="20"/>
+          <w:szCs w:val="20"/>
+        </w:rPr>
+      </w:pPr>
+      <w:r>
+        <w:rPr>
+          <w:rFonts w:ascii="Arial" w:hAnsi="Arial" w:cs="Arial"/>
+          <w:b/>
+          <w:color w:val="000000"/>
+          <w:sz w:val="20"/>
+          <w:szCs w:val="20"/>
+        </w:rPr>
+        <w:t>PROJECTS</w:t>
       </w:r>
     </w:p>
     <w:p>
@@ -798,372 +853,306 @@
         <w:spacing w:line="276" w:lineRule="auto"/>
         <w:rPr>
           <w:rFonts w:ascii="Arial" w:hAnsi="Arial" w:cs="Arial"/>
-          <w:sz w:val="20"/>
-          <w:szCs w:val="20"/>
-        </w:rPr>
-      </w:pPr>
-      <w:r>
-        <w:rPr>
-          <w:rFonts w:ascii="Arial" w:hAnsi="Arial" w:cs="Arial"/>
-          <w:sz w:val="20"/>
-          <w:szCs w:val="20"/>
-        </w:rPr>
-        <w:t>Computer languages</w:t>
-      </w:r>
-      <w:r>
-        <w:rPr>
-          <w:rFonts w:ascii="Arial" w:hAnsi="Arial" w:cs="Arial"/>
-          <w:sz w:val="20"/>
-          <w:szCs w:val="20"/>
-        </w:rPr>
-        <w:t xml:space="preserve"> (in order of </w:t>
-      </w:r>
-      <w:r>
-        <w:rPr>
-          <w:rFonts w:ascii="Arial" w:hAnsi="Arial" w:cs="Arial"/>
-          <w:sz w:val="20"/>
-          <w:szCs w:val="20"/>
-        </w:rPr>
-        <w:t>proficiency</w:t>
-      </w:r>
-      <w:r>
-        <w:rPr>
-          <w:rFonts w:ascii="Arial" w:hAnsi="Arial" w:cs="Arial"/>
-          <w:sz w:val="20"/>
-          <w:szCs w:val="20"/>
-        </w:rPr>
-        <w:t xml:space="preserve">): </w:t>
-      </w:r>
-      <w:r>
-        <w:rPr>
-          <w:rFonts w:ascii="Arial" w:hAnsi="Arial" w:cs="Arial"/>
-          <w:sz w:val="20"/>
-          <w:szCs w:val="20"/>
-        </w:rPr>
-        <w:t>Python</w:t>
-      </w:r>
-      <w:r>
-        <w:rPr>
-          <w:rFonts w:ascii="Arial" w:hAnsi="Arial" w:cs="Arial"/>
-          <w:sz w:val="20"/>
-          <w:szCs w:val="20"/>
-        </w:rPr>
-        <w:t xml:space="preserve">, </w:t>
-      </w:r>
-      <w:r>
-        <w:rPr>
-          <w:rFonts w:ascii="Arial" w:hAnsi="Arial" w:cs="Arial"/>
-          <w:sz w:val="20"/>
-          <w:szCs w:val="20"/>
-        </w:rPr>
-        <w:t>SQL,</w:t>
-      </w:r>
-      <w:r>
-        <w:rPr>
-          <w:rFonts w:ascii="Arial" w:hAnsi="Arial" w:cs="Arial"/>
-          <w:sz w:val="20"/>
-          <w:szCs w:val="20"/>
-        </w:rPr>
-        <w:t xml:space="preserve"> </w:t>
-      </w:r>
-      <w:r>
-        <w:rPr>
-          <w:rFonts w:ascii="Arial" w:hAnsi="Arial" w:cs="Arial"/>
-          <w:sz w:val="20"/>
-          <w:szCs w:val="20"/>
-        </w:rPr>
-        <w:t>HTML</w:t>
-      </w:r>
-      <w:r>
-        <w:rPr>
-          <w:rFonts w:ascii="Arial" w:hAnsi="Arial" w:cs="Arial"/>
-          <w:sz w:val="20"/>
-          <w:szCs w:val="20"/>
-        </w:rPr>
-        <w:t>/CSS</w:t>
-      </w:r>
-      <w:r>
-        <w:rPr>
-          <w:rFonts w:ascii="Arial" w:hAnsi="Arial" w:cs="Arial"/>
-          <w:sz w:val="20"/>
-          <w:szCs w:val="20"/>
-        </w:rPr>
-        <w:t>, JavaScript,</w:t>
-      </w:r>
-      <w:r>
-        <w:rPr>
-          <w:rFonts w:ascii="Arial" w:hAnsi="Arial" w:cs="Arial"/>
-          <w:sz w:val="20"/>
-          <w:szCs w:val="20"/>
-        </w:rPr>
-        <w:t xml:space="preserve"> C,</w:t>
-      </w:r>
-      <w:r>
-        <w:rPr>
-          <w:rFonts w:ascii="Arial" w:hAnsi="Arial" w:cs="Arial"/>
-          <w:sz w:val="20"/>
-          <w:szCs w:val="20"/>
-        </w:rPr>
-        <w:t xml:space="preserve"> </w:t>
-      </w:r>
-      <w:r>
-        <w:rPr>
-          <w:rFonts w:ascii="Arial" w:hAnsi="Arial" w:cs="Arial"/>
-          <w:sz w:val="20"/>
-          <w:szCs w:val="20"/>
-        </w:rPr>
-        <w:t xml:space="preserve">Java, </w:t>
-      </w:r>
-      <w:r>
-        <w:rPr>
-          <w:rFonts w:ascii="Arial" w:hAnsi="Arial" w:cs="Arial"/>
-          <w:sz w:val="20"/>
-          <w:szCs w:val="20"/>
-        </w:rPr>
-        <w:t>MATLAB</w:t>
-      </w:r>
-      <w:r>
-        <w:rPr>
-          <w:rFonts w:ascii="Arial" w:hAnsi="Arial" w:cs="Arial"/>
-          <w:sz w:val="20"/>
-          <w:szCs w:val="20"/>
-        </w:rPr>
-        <w:t>, Assembly</w:t>
-      </w:r>
-    </w:p>
-    <w:p>
-      <w:pPr>
+          <w:b/>
+          <w:color w:val="000000"/>
+          <w:sz w:val="20"/>
+          <w:szCs w:val="20"/>
+        </w:rPr>
+      </w:pPr>
+      <w:r>
+        <w:rPr>
+          <w:rFonts w:ascii="Arial" w:hAnsi="Arial" w:cs="Arial"/>
+          <w:b/>
+          <w:color w:val="000000"/>
+          <w:sz w:val="20"/>
+          <w:szCs w:val="20"/>
+        </w:rPr>
+        <w:t>Elevator Simulation and Analysis (Course Project)</w:t>
+      </w:r>
+    </w:p>
+    <w:p>
+      <w:pPr>
+        <w:pStyle w:val="ListParagraph"/>
+        <w:numPr>
+          <w:ilvl w:val="0"/>
+          <w:numId w:val="11"/>
+        </w:numPr>
         <w:spacing w:line="276" w:lineRule="auto"/>
         <w:rPr>
           <w:rFonts w:ascii="Arial" w:hAnsi="Arial" w:cs="Arial"/>
-          <w:sz w:val="20"/>
-          <w:szCs w:val="20"/>
-        </w:rPr>
-      </w:pPr>
-      <w:r>
-        <w:rPr>
-          <w:rFonts w:ascii="Arial" w:hAnsi="Arial" w:cs="Arial"/>
-          <w:sz w:val="20"/>
-          <w:szCs w:val="20"/>
-        </w:rPr>
-        <w:t xml:space="preserve">Software: </w:t>
-      </w:r>
-      <w:r>
-        <w:rPr>
-          <w:rFonts w:ascii="Arial" w:hAnsi="Arial" w:cs="Arial"/>
-          <w:sz w:val="20"/>
-          <w:szCs w:val="20"/>
-        </w:rPr>
-        <w:t xml:space="preserve">Django, </w:t>
+          <w:color w:val="000000"/>
+          <w:sz w:val="20"/>
+          <w:szCs w:val="20"/>
+        </w:rPr>
+      </w:pPr>
+      <w:r>
+        <w:rPr>
+          <w:rFonts w:ascii="Arial" w:hAnsi="Arial" w:cs="Arial"/>
+          <w:color w:val="000000"/>
+          <w:sz w:val="20"/>
+          <w:szCs w:val="20"/>
+        </w:rPr>
+        <w:t>Implemented an event-based simulator in Python that logs actor's state changes to a local database.</w:t>
+      </w:r>
+    </w:p>
+    <w:p>
+      <w:pPr>
+        <w:pStyle w:val="ListParagraph"/>
+        <w:numPr>
+          <w:ilvl w:val="0"/>
+          <w:numId w:val="11"/>
+        </w:numPr>
+        <w:spacing w:line="276" w:lineRule="auto"/>
+        <w:rPr>
+          <w:rFonts w:ascii="Arial" w:hAnsi="Arial" w:cs="Arial"/>
+          <w:color w:val="000000"/>
+          <w:sz w:val="20"/>
+          <w:szCs w:val="20"/>
+        </w:rPr>
+      </w:pPr>
+      <w:r>
+        <w:rPr>
+          <w:rFonts w:ascii="Arial" w:hAnsi="Arial" w:cs="Arial"/>
+          <w:color w:val="000000"/>
+          <w:sz w:val="20"/>
+          <w:szCs w:val="20"/>
+        </w:rPr>
+        <w:t xml:space="preserve">Performed analytics using SQLite, Python, and </w:t>
       </w:r>
       <w:proofErr w:type="spellStart"/>
       <w:r>
         <w:rPr>
           <w:rFonts w:ascii="Arial" w:hAnsi="Arial" w:cs="Arial"/>
-          <w:sz w:val="20"/>
-          <w:szCs w:val="20"/>
-        </w:rPr>
-        <w:t>Git</w:t>
+          <w:color w:val="000000"/>
+          <w:sz w:val="20"/>
+          <w:szCs w:val="20"/>
+        </w:rPr>
+        <w:t>matplotlib</w:t>
       </w:r>
       <w:proofErr w:type="spellEnd"/>
       <w:r>
         <w:rPr>
           <w:rFonts w:ascii="Arial" w:hAnsi="Arial" w:cs="Arial"/>
-          <w:sz w:val="20"/>
-          <w:szCs w:val="20"/>
-        </w:rPr>
-        <w:t>/</w:t>
-      </w:r>
+          <w:color w:val="000000"/>
+          <w:sz w:val="20"/>
+          <w:szCs w:val="20"/>
+        </w:rPr>
+        <w:t xml:space="preserve"> to </w:t>
+      </w:r>
+      <w:r>
+        <w:rPr>
+          <w:rFonts w:ascii="Arial" w:hAnsi="Arial" w:cs="Arial"/>
+          <w:color w:val="000000"/>
+          <w:sz w:val="20"/>
+          <w:szCs w:val="20"/>
+        </w:rPr>
+        <w:t>explore</w:t>
+      </w:r>
+      <w:r>
+        <w:rPr>
+          <w:rFonts w:ascii="Arial" w:hAnsi="Arial" w:cs="Arial"/>
+          <w:color w:val="000000"/>
+          <w:sz w:val="20"/>
+          <w:szCs w:val="20"/>
+        </w:rPr>
+        <w:t xml:space="preserve"> how</w:t>
+      </w:r>
+      <w:r>
+        <w:rPr>
+          <w:rFonts w:ascii="Arial" w:hAnsi="Arial" w:cs="Arial"/>
+          <w:color w:val="000000"/>
+          <w:sz w:val="20"/>
+          <w:szCs w:val="20"/>
+        </w:rPr>
+        <w:t xml:space="preserve"> different</w:t>
+      </w:r>
+      <w:r>
+        <w:rPr>
+          <w:rFonts w:ascii="Arial" w:hAnsi="Arial" w:cs="Arial"/>
+          <w:color w:val="000000"/>
+          <w:sz w:val="20"/>
+          <w:szCs w:val="20"/>
+        </w:rPr>
+        <w:t xml:space="preserve"> elevator algorithm</w:t>
+      </w:r>
+      <w:r>
+        <w:rPr>
+          <w:rFonts w:ascii="Arial" w:hAnsi="Arial" w:cs="Arial"/>
+          <w:color w:val="000000"/>
+          <w:sz w:val="20"/>
+          <w:szCs w:val="20"/>
+        </w:rPr>
+        <w:t>s</w:t>
+      </w:r>
+      <w:r>
+        <w:rPr>
+          <w:rFonts w:ascii="Arial" w:hAnsi="Arial" w:cs="Arial"/>
+          <w:color w:val="000000"/>
+          <w:sz w:val="20"/>
+          <w:szCs w:val="20"/>
+        </w:rPr>
+        <w:t xml:space="preserve"> influenced queue lengths, wait times, service times, and </w:t>
+      </w:r>
+      <w:r>
+        <w:rPr>
+          <w:rFonts w:ascii="Arial" w:hAnsi="Arial" w:cs="Arial"/>
+          <w:color w:val="000000"/>
+          <w:sz w:val="20"/>
+          <w:szCs w:val="20"/>
+        </w:rPr>
+        <w:t>correlations</w:t>
+      </w:r>
+      <w:r>
+        <w:rPr>
+          <w:rFonts w:ascii="Arial" w:hAnsi="Arial" w:cs="Arial"/>
+          <w:color w:val="000000"/>
+          <w:sz w:val="20"/>
+          <w:szCs w:val="20"/>
+        </w:rPr>
+        <w:t xml:space="preserve"> between these elements.</w:t>
+      </w:r>
+    </w:p>
+    <w:p>
+      <w:pPr>
+        <w:spacing w:line="276" w:lineRule="auto"/>
+        <w:rPr>
+          <w:rFonts w:ascii="Arial" w:hAnsi="Arial" w:cs="Arial"/>
+          <w:color w:val="000000"/>
+          <w:sz w:val="20"/>
+          <w:szCs w:val="20"/>
+        </w:rPr>
+      </w:pPr>
+    </w:p>
+    <w:p>
+      <w:pPr>
+        <w:spacing w:line="276" w:lineRule="auto"/>
+        <w:rPr>
+          <w:rFonts w:ascii="Arial" w:hAnsi="Arial" w:cs="Arial"/>
+          <w:b/>
+          <w:color w:val="000000"/>
+          <w:sz w:val="20"/>
+          <w:szCs w:val="20"/>
+        </w:rPr>
+      </w:pPr>
+      <w:r>
+        <w:rPr>
+          <w:rFonts w:ascii="Arial" w:hAnsi="Arial" w:cs="Arial"/>
+          <w:b/>
+          <w:color w:val="000000"/>
+          <w:sz w:val="20"/>
+          <w:szCs w:val="20"/>
+        </w:rPr>
+        <w:t>Passive Notifications for Bus Arrival Times (Individual Project)</w:t>
+      </w:r>
+    </w:p>
+    <w:p>
+      <w:pPr>
+        <w:pStyle w:val="ListParagraph"/>
+        <w:numPr>
+          <w:ilvl w:val="0"/>
+          <w:numId w:val="12"/>
+        </w:numPr>
+        <w:spacing w:line="276" w:lineRule="auto"/>
+        <w:rPr>
+          <w:rFonts w:ascii="Arial" w:hAnsi="Arial" w:cs="Arial"/>
+          <w:color w:val="000000"/>
+          <w:sz w:val="20"/>
+          <w:szCs w:val="20"/>
+        </w:rPr>
+      </w:pPr>
+      <w:r>
+        <w:rPr>
+          <w:rFonts w:ascii="Arial" w:hAnsi="Arial" w:cs="Arial"/>
+          <w:color w:val="000000"/>
+          <w:sz w:val="20"/>
+          <w:szCs w:val="20"/>
+        </w:rPr>
+        <w:t>Wrote Flask server that interfaces with Port Authority's API to serve stop predictions as RSS.</w:t>
+      </w:r>
+    </w:p>
+    <w:p>
+      <w:pPr>
+        <w:pStyle w:val="ListParagraph"/>
+        <w:numPr>
+          <w:ilvl w:val="0"/>
+          <w:numId w:val="12"/>
+        </w:numPr>
+        <w:spacing w:line="276" w:lineRule="auto"/>
+        <w:rPr>
+          <w:rFonts w:ascii="Arial" w:hAnsi="Arial" w:cs="Arial"/>
+          <w:color w:val="000000"/>
+          <w:sz w:val="20"/>
+          <w:szCs w:val="20"/>
+        </w:rPr>
+      </w:pPr>
+      <w:r>
+        <w:rPr>
+          <w:rFonts w:ascii="Arial" w:hAnsi="Arial" w:cs="Arial"/>
+          <w:color w:val="000000"/>
+          <w:sz w:val="20"/>
+          <w:szCs w:val="20"/>
+        </w:rPr>
+        <w:t>Parsed RSS and created a passive notification that updates while at home using Tasker.</w:t>
+      </w:r>
+    </w:p>
+    <w:p>
+      <w:pPr>
+        <w:spacing w:line="276" w:lineRule="auto"/>
+        <w:rPr>
+          <w:rFonts w:ascii="Arial" w:hAnsi="Arial" w:cs="Arial"/>
+          <w:color w:val="000000"/>
+          <w:sz w:val="20"/>
+          <w:szCs w:val="20"/>
+        </w:rPr>
+      </w:pPr>
+    </w:p>
+    <w:p>
+      <w:pPr>
+        <w:jc w:val="center"/>
+        <w:rPr>
+          <w:rFonts w:ascii="Arial" w:hAnsi="Arial" w:cs="Arial"/>
+          <w:b/>
+          <w:sz w:val="20"/>
+          <w:szCs w:val="20"/>
+        </w:rPr>
+      </w:pPr>
+      <w:r>
+        <w:rPr>
+          <w:rFonts w:ascii="Arial" w:hAnsi="Arial" w:cs="Arial"/>
+          <w:b/>
+          <w:sz w:val="20"/>
+          <w:szCs w:val="20"/>
+        </w:rPr>
+        <w:t>EXPERIENCE</w:t>
+      </w:r>
+    </w:p>
+    <w:p>
+      <w:pPr>
+        <w:tabs>
+          <w:tab w:val="right" w:pos="10200"/>
+        </w:tabs>
+        <w:spacing w:line="276" w:lineRule="auto"/>
+        <w:rPr>
+          <w:rFonts w:ascii="Arial" w:hAnsi="Arial" w:cs="Arial"/>
+          <w:b/>
+          <w:sz w:val="20"/>
+          <w:szCs w:val="20"/>
+        </w:rPr>
+      </w:pPr>
       <w:proofErr w:type="spellStart"/>
       <w:r>
         <w:rPr>
           <w:rFonts w:ascii="Arial" w:hAnsi="Arial" w:cs="Arial"/>
-          <w:sz w:val="20"/>
-          <w:szCs w:val="20"/>
-        </w:rPr>
-        <w:t>Github</w:t>
+          <w:b/>
+          <w:sz w:val="20"/>
+          <w:szCs w:val="20"/>
+        </w:rPr>
+        <w:t>Formlabs</w:t>
       </w:r>
       <w:proofErr w:type="spellEnd"/>
       <w:r>
         <w:rPr>
           <w:rFonts w:ascii="Arial" w:hAnsi="Arial" w:cs="Arial"/>
-          <w:sz w:val="20"/>
-          <w:szCs w:val="20"/>
-        </w:rPr>
-        <w:t xml:space="preserve">, </w:t>
-      </w:r>
-      <w:r>
-        <w:rPr>
-          <w:rFonts w:ascii="Arial" w:hAnsi="Arial" w:cs="Arial"/>
-          <w:sz w:val="20"/>
-          <w:szCs w:val="20"/>
-        </w:rPr>
-        <w:t xml:space="preserve">Sublime Text, </w:t>
-      </w:r>
-      <w:r>
-        <w:rPr>
-          <w:rFonts w:ascii="Arial" w:hAnsi="Arial" w:cs="Arial"/>
-          <w:sz w:val="20"/>
-          <w:szCs w:val="20"/>
-        </w:rPr>
-        <w:t>Lint</w:t>
-      </w:r>
-      <w:r>
-        <w:rPr>
-          <w:rFonts w:ascii="Arial" w:hAnsi="Arial" w:cs="Arial"/>
-          <w:sz w:val="20"/>
-          <w:szCs w:val="20"/>
-        </w:rPr>
-        <w:t xml:space="preserve">, </w:t>
-      </w:r>
-      <w:proofErr w:type="spellStart"/>
-      <w:r>
-        <w:rPr>
-          <w:rFonts w:ascii="Arial" w:hAnsi="Arial" w:cs="Arial"/>
-          <w:sz w:val="20"/>
-          <w:szCs w:val="20"/>
-        </w:rPr>
-        <w:t>Ansible</w:t>
-      </w:r>
-      <w:proofErr w:type="spellEnd"/>
-      <w:r>
-        <w:rPr>
-          <w:rFonts w:ascii="Arial" w:hAnsi="Arial" w:cs="Arial"/>
-          <w:sz w:val="20"/>
-          <w:szCs w:val="20"/>
-        </w:rPr>
-        <w:t xml:space="preserve">, </w:t>
-      </w:r>
-      <w:proofErr w:type="spellStart"/>
-      <w:r>
-        <w:rPr>
-          <w:rFonts w:ascii="Arial" w:hAnsi="Arial" w:cs="Arial"/>
-          <w:sz w:val="20"/>
-          <w:szCs w:val="20"/>
-        </w:rPr>
-        <w:t>Jupyter</w:t>
-      </w:r>
-      <w:proofErr w:type="spellEnd"/>
-      <w:r>
-        <w:rPr>
-          <w:rFonts w:ascii="Arial" w:hAnsi="Arial" w:cs="Arial"/>
-          <w:sz w:val="20"/>
-          <w:szCs w:val="20"/>
-        </w:rPr>
-        <w:t>/</w:t>
-      </w:r>
-      <w:proofErr w:type="spellStart"/>
-      <w:r>
-        <w:rPr>
-          <w:rFonts w:ascii="Arial" w:hAnsi="Arial" w:cs="Arial"/>
-          <w:sz w:val="20"/>
-          <w:szCs w:val="20"/>
-        </w:rPr>
-        <w:t>iPython</w:t>
-      </w:r>
-      <w:proofErr w:type="spellEnd"/>
-      <w:r>
-        <w:rPr>
-          <w:rFonts w:ascii="Arial" w:hAnsi="Arial" w:cs="Arial"/>
-          <w:sz w:val="20"/>
-          <w:szCs w:val="20"/>
-        </w:rPr>
-        <w:t>, Flask</w:t>
-      </w:r>
-      <w:r>
-        <w:rPr>
-          <w:rFonts w:ascii="Arial" w:hAnsi="Arial" w:cs="Arial"/>
-          <w:sz w:val="20"/>
-          <w:szCs w:val="20"/>
-        </w:rPr>
-        <w:t>, Celery</w:t>
-      </w:r>
-      <w:r>
-        <w:rPr>
-          <w:rFonts w:ascii="Arial" w:hAnsi="Arial" w:cs="Arial"/>
-          <w:sz w:val="20"/>
-          <w:szCs w:val="20"/>
-        </w:rPr>
-        <w:t xml:space="preserve">, </w:t>
-      </w:r>
-      <w:proofErr w:type="spellStart"/>
-      <w:r>
-        <w:rPr>
-          <w:rFonts w:ascii="Arial" w:hAnsi="Arial" w:cs="Arial"/>
-          <w:sz w:val="20"/>
-          <w:szCs w:val="20"/>
-        </w:rPr>
-        <w:t>Numpy</w:t>
-      </w:r>
-      <w:proofErr w:type="spellEnd"/>
-    </w:p>
-    <w:p>
-      <w:pPr>
-        <w:spacing w:line="276" w:lineRule="auto"/>
-        <w:rPr>
-          <w:rFonts w:ascii="Arial" w:hAnsi="Arial" w:cs="Arial"/>
-          <w:color w:val="000000"/>
-          <w:sz w:val="20"/>
-          <w:szCs w:val="20"/>
-        </w:rPr>
-      </w:pPr>
-    </w:p>
-    <w:p>
-      <w:pPr>
-        <w:jc w:val="center"/>
-        <w:rPr>
-          <w:rFonts w:ascii="Arial" w:hAnsi="Arial" w:cs="Arial"/>
-          <w:b/>
-          <w:sz w:val="20"/>
-          <w:szCs w:val="20"/>
-        </w:rPr>
-      </w:pPr>
-      <w:r>
-        <w:rPr>
-          <w:rFonts w:ascii="Arial" w:hAnsi="Arial" w:cs="Arial"/>
-          <w:b/>
-          <w:sz w:val="20"/>
-          <w:szCs w:val="20"/>
-        </w:rPr>
-        <w:t>EXPERIENCE</w:t>
-      </w:r>
-    </w:p>
-    <w:p>
-      <w:pPr>
-        <w:rPr>
-          <w:rFonts w:ascii="Arial" w:hAnsi="Arial" w:cs="Arial"/>
-          <w:sz w:val="16"/>
-          <w:szCs w:val="16"/>
-        </w:rPr>
-      </w:pPr>
-    </w:p>
-    <w:p>
-      <w:pPr>
-        <w:tabs>
-          <w:tab w:val="right" w:pos="10200"/>
-        </w:tabs>
-        <w:spacing w:line="276" w:lineRule="auto"/>
-        <w:rPr>
-          <w:rFonts w:ascii="Arial" w:hAnsi="Arial" w:cs="Arial"/>
-          <w:b/>
-          <w:sz w:val="20"/>
-          <w:szCs w:val="20"/>
-        </w:rPr>
-      </w:pPr>
-      <w:proofErr w:type="spellStart"/>
-      <w:r>
-        <w:rPr>
-          <w:rFonts w:ascii="Arial" w:hAnsi="Arial" w:cs="Arial"/>
-          <w:b/>
-          <w:sz w:val="20"/>
-          <w:szCs w:val="20"/>
-        </w:rPr>
-        <w:t>Formlabs</w:t>
-      </w:r>
-      <w:proofErr w:type="spellEnd"/>
-      <w:r>
-        <w:rPr>
-          <w:rFonts w:ascii="Arial" w:hAnsi="Arial" w:cs="Arial"/>
           <w:b/>
           <w:sz w:val="20"/>
           <w:szCs w:val="20"/>
@@ -1202,18 +1191,7 @@
           <w:sz w:val="20"/>
           <w:szCs w:val="20"/>
         </w:rPr>
-        <w:t xml:space="preserve"> </w:t>
-      </w:r>
-      <w:bookmarkStart w:id="0" w:name="_GoBack"/>
-      <w:bookmarkEnd w:id="0"/>
-      <w:r>
-        <w:rPr>
-          <w:rFonts w:ascii="Arial" w:hAnsi="Arial" w:cs="Arial"/>
-          <w:b/>
-          <w:sz w:val="20"/>
-          <w:szCs w:val="20"/>
-        </w:rPr>
-        <w:t>2017-August 2017</w:t>
+        <w:t xml:space="preserve"> 2017-August 2017</w:t>
       </w:r>
     </w:p>
     <w:p>
@@ -1260,23 +1238,25 @@
           <w:sz w:val="20"/>
           <w:szCs w:val="20"/>
         </w:rPr>
-        <w:t xml:space="preserve">Undertook a variety of projects ranging from software overhauls to </w:t>
-      </w:r>
-      <w:r>
-        <w:rPr>
-          <w:rFonts w:ascii="Arial" w:hAnsi="Arial" w:cs="Arial"/>
-          <w:sz w:val="20"/>
-          <w:szCs w:val="20"/>
-        </w:rPr>
-        <w:t xml:space="preserve">detailed </w:t>
-      </w:r>
-      <w:r>
-        <w:rPr>
-          <w:rFonts w:ascii="Arial" w:hAnsi="Arial" w:cs="Arial"/>
-          <w:sz w:val="20"/>
-          <w:szCs w:val="20"/>
-        </w:rPr>
-        <w:t>data analysis</w:t>
+        <w:t xml:space="preserve">Improved manufacturing </w:t>
+      </w:r>
+      <w:proofErr w:type="spellStart"/>
+      <w:r>
+        <w:rPr>
+          <w:rFonts w:ascii="Arial" w:hAnsi="Arial" w:cs="Arial"/>
+          <w:sz w:val="20"/>
+          <w:szCs w:val="20"/>
+        </w:rPr>
+        <w:t>sofware</w:t>
+      </w:r>
+      <w:proofErr w:type="spellEnd"/>
+      <w:r>
+        <w:rPr>
+          <w:rFonts w:ascii="Arial" w:hAnsi="Arial" w:cs="Arial"/>
+          <w:sz w:val="20"/>
+          <w:szCs w:val="20"/>
+        </w:rPr>
+        <w:t xml:space="preserve"> that enables automated calibration and testing using Python. </w:t>
       </w:r>
     </w:p>
     <w:p>
@@ -1302,159 +1282,7 @@
           <w:sz w:val="20"/>
           <w:szCs w:val="20"/>
         </w:rPr>
-        <w:t>Wrote, documented, reviewed</w:t>
-      </w:r>
-      <w:r>
-        <w:rPr>
-          <w:rFonts w:ascii="Arial" w:hAnsi="Arial" w:cs="Arial"/>
-          <w:sz w:val="20"/>
-          <w:szCs w:val="20"/>
-        </w:rPr>
-        <w:t>, and deployed</w:t>
-      </w:r>
-      <w:r>
-        <w:rPr>
-          <w:rFonts w:ascii="Arial" w:hAnsi="Arial" w:cs="Arial"/>
-          <w:sz w:val="20"/>
-          <w:szCs w:val="20"/>
-        </w:rPr>
-        <w:t xml:space="preserve"> code integrated with </w:t>
-      </w:r>
-      <w:proofErr w:type="spellStart"/>
-      <w:r>
-        <w:rPr>
-          <w:rFonts w:ascii="Arial" w:hAnsi="Arial" w:cs="Arial"/>
-          <w:sz w:val="20"/>
-          <w:szCs w:val="20"/>
-        </w:rPr>
-        <w:t>Github</w:t>
-      </w:r>
-      <w:proofErr w:type="spellEnd"/>
-    </w:p>
-    <w:p>
-      <w:pPr>
-        <w:tabs>
-          <w:tab w:val="right" w:pos="10200"/>
-        </w:tabs>
-        <w:spacing w:line="276" w:lineRule="auto"/>
-        <w:rPr>
-          <w:rFonts w:ascii="Arial" w:hAnsi="Arial" w:cs="Arial"/>
-          <w:b/>
-          <w:sz w:val="20"/>
-          <w:szCs w:val="20"/>
-        </w:rPr>
-      </w:pPr>
-    </w:p>
-    <w:p>
-      <w:pPr>
-        <w:tabs>
-          <w:tab w:val="right" w:pos="10200"/>
-        </w:tabs>
-        <w:spacing w:line="276" w:lineRule="auto"/>
-        <w:rPr>
-          <w:rFonts w:ascii="Arial" w:hAnsi="Arial" w:cs="Arial"/>
-          <w:b/>
-          <w:sz w:val="20"/>
-          <w:szCs w:val="20"/>
-        </w:rPr>
-      </w:pPr>
-      <w:r>
-        <w:rPr>
-          <w:rFonts w:ascii="Arial" w:hAnsi="Arial" w:cs="Arial"/>
-          <w:b/>
-          <w:sz w:val="20"/>
-          <w:szCs w:val="20"/>
-        </w:rPr>
-        <w:t>change2target</w:t>
-      </w:r>
-      <w:r>
-        <w:rPr>
-          <w:rFonts w:ascii="Arial" w:hAnsi="Arial" w:cs="Arial"/>
-          <w:b/>
-          <w:sz w:val="20"/>
-          <w:szCs w:val="20"/>
-        </w:rPr>
-        <w:t>,</w:t>
-      </w:r>
-      <w:r>
-        <w:rPr>
-          <w:rFonts w:ascii="Arial" w:hAnsi="Arial" w:cs="Arial"/>
-          <w:sz w:val="20"/>
-          <w:szCs w:val="20"/>
-        </w:rPr>
-        <w:t xml:space="preserve"> Greer, SC</w:t>
-      </w:r>
-      <w:r>
-        <w:rPr>
-          <w:rFonts w:ascii="Arial" w:hAnsi="Arial" w:cs="Arial"/>
-          <w:sz w:val="20"/>
-          <w:szCs w:val="20"/>
-        </w:rPr>
-        <w:tab/>
-      </w:r>
-      <w:r>
-        <w:rPr>
-          <w:rFonts w:ascii="Arial" w:hAnsi="Arial" w:cs="Arial"/>
-          <w:b/>
-          <w:sz w:val="20"/>
-          <w:szCs w:val="20"/>
-        </w:rPr>
-        <w:t>August 2016</w:t>
-      </w:r>
-      <w:r>
-        <w:rPr>
-          <w:rFonts w:ascii="Arial" w:hAnsi="Arial" w:cs="Arial"/>
-          <w:b/>
-          <w:sz w:val="20"/>
-          <w:szCs w:val="20"/>
-        </w:rPr>
-        <w:t>-</w:t>
-      </w:r>
-      <w:r>
-        <w:rPr>
-          <w:rFonts w:ascii="Arial" w:hAnsi="Arial" w:cs="Arial"/>
-          <w:b/>
-          <w:sz w:val="20"/>
-          <w:szCs w:val="20"/>
-        </w:rPr>
-        <w:t>April 2017</w:t>
-      </w:r>
-    </w:p>
-    <w:p>
-      <w:pPr>
-        <w:tabs>
-          <w:tab w:val="right" w:pos="10200"/>
-        </w:tabs>
-        <w:spacing w:line="276" w:lineRule="auto"/>
-        <w:rPr>
-          <w:rFonts w:ascii="Arial" w:hAnsi="Arial" w:cs="Arial"/>
-          <w:sz w:val="20"/>
-          <w:szCs w:val="20"/>
-        </w:rPr>
-      </w:pPr>
-      <w:r>
-        <w:rPr>
-          <w:rFonts w:ascii="Arial" w:hAnsi="Arial" w:cs="Arial"/>
-          <w:sz w:val="20"/>
-          <w:szCs w:val="20"/>
-        </w:rPr>
-        <w:t xml:space="preserve">      Engineering Data Analyst Co-op</w:t>
-      </w:r>
-      <w:r>
-        <w:rPr>
-          <w:rFonts w:ascii="Arial" w:hAnsi="Arial" w:cs="Arial"/>
-          <w:sz w:val="20"/>
-          <w:szCs w:val="20"/>
-        </w:rPr>
-        <w:t xml:space="preserve">; </w:t>
-      </w:r>
-      <w:r>
-        <w:rPr>
-          <w:rFonts w:ascii="Arial" w:hAnsi="Arial" w:cs="Arial"/>
-          <w:sz w:val="20"/>
-          <w:szCs w:val="20"/>
-        </w:rPr>
-        <w:t>member of team developing web-based data analysis software</w:t>
+        <w:t>Analyzed manufacturing data and correlated defects, software changes, device usage, and line operators.</w:t>
       </w:r>
     </w:p>
     <w:p>
@@ -1480,15 +1308,143 @@
           <w:sz w:val="20"/>
           <w:szCs w:val="20"/>
         </w:rPr>
-        <w:t xml:space="preserve">Continuing </w:t>
-      </w:r>
-      <w:r>
-        <w:rPr>
-          <w:rFonts w:ascii="Arial" w:hAnsi="Arial" w:cs="Arial"/>
-          <w:sz w:val="20"/>
-          <w:szCs w:val="20"/>
-        </w:rPr>
-        <w:t>work with BMW Manufacturing remotely, as a part time team-member</w:t>
+        <w:t xml:space="preserve">Wrote, documented, reviewed, and deployed code integrated with </w:t>
+      </w:r>
+      <w:proofErr w:type="spellStart"/>
+      <w:r>
+        <w:rPr>
+          <w:rFonts w:ascii="Arial" w:hAnsi="Arial" w:cs="Arial"/>
+          <w:sz w:val="20"/>
+          <w:szCs w:val="20"/>
+        </w:rPr>
+        <w:t>Github</w:t>
+      </w:r>
+      <w:proofErr w:type="spellEnd"/>
+    </w:p>
+    <w:p>
+      <w:pPr>
+        <w:tabs>
+          <w:tab w:val="right" w:pos="10200"/>
+        </w:tabs>
+        <w:spacing w:line="276" w:lineRule="auto"/>
+        <w:rPr>
+          <w:rFonts w:ascii="Arial" w:hAnsi="Arial" w:cs="Arial"/>
+          <w:b/>
+          <w:sz w:val="20"/>
+          <w:szCs w:val="20"/>
+        </w:rPr>
+      </w:pPr>
+    </w:p>
+    <w:p>
+      <w:pPr>
+        <w:tabs>
+          <w:tab w:val="right" w:pos="10200"/>
+        </w:tabs>
+        <w:spacing w:line="276" w:lineRule="auto"/>
+        <w:rPr>
+          <w:rFonts w:ascii="Arial" w:hAnsi="Arial" w:cs="Arial"/>
+          <w:b/>
+          <w:sz w:val="20"/>
+          <w:szCs w:val="20"/>
+        </w:rPr>
+      </w:pPr>
+      <w:r>
+        <w:rPr>
+          <w:rFonts w:ascii="Arial" w:hAnsi="Arial" w:cs="Arial"/>
+          <w:b/>
+          <w:sz w:val="20"/>
+          <w:szCs w:val="20"/>
+        </w:rPr>
+        <w:t>change2target</w:t>
+      </w:r>
+      <w:r>
+        <w:rPr>
+          <w:rFonts w:ascii="Arial" w:hAnsi="Arial" w:cs="Arial"/>
+          <w:b/>
+          <w:sz w:val="20"/>
+          <w:szCs w:val="20"/>
+        </w:rPr>
+        <w:t>,</w:t>
+      </w:r>
+      <w:r>
+        <w:rPr>
+          <w:rFonts w:ascii="Arial" w:hAnsi="Arial" w:cs="Arial"/>
+          <w:sz w:val="20"/>
+          <w:szCs w:val="20"/>
+        </w:rPr>
+        <w:t xml:space="preserve"> Greer, SC</w:t>
+      </w:r>
+      <w:r>
+        <w:rPr>
+          <w:rFonts w:ascii="Arial" w:hAnsi="Arial" w:cs="Arial"/>
+          <w:sz w:val="20"/>
+          <w:szCs w:val="20"/>
+        </w:rPr>
+        <w:tab/>
+      </w:r>
+      <w:r>
+        <w:rPr>
+          <w:rFonts w:ascii="Arial" w:hAnsi="Arial" w:cs="Arial"/>
+          <w:b/>
+          <w:sz w:val="20"/>
+          <w:szCs w:val="20"/>
+        </w:rPr>
+        <w:t>August 2016</w:t>
+      </w:r>
+      <w:r>
+        <w:rPr>
+          <w:rFonts w:ascii="Arial" w:hAnsi="Arial" w:cs="Arial"/>
+          <w:b/>
+          <w:sz w:val="20"/>
+          <w:szCs w:val="20"/>
+        </w:rPr>
+        <w:t>-</w:t>
+      </w:r>
+      <w:r>
+        <w:rPr>
+          <w:rFonts w:ascii="Arial" w:hAnsi="Arial" w:cs="Arial"/>
+          <w:b/>
+          <w:sz w:val="20"/>
+          <w:szCs w:val="20"/>
+        </w:rPr>
+        <w:t>April 2017</w:t>
+      </w:r>
+    </w:p>
+    <w:p>
+      <w:pPr>
+        <w:tabs>
+          <w:tab w:val="right" w:pos="10200"/>
+        </w:tabs>
+        <w:spacing w:line="276" w:lineRule="auto"/>
+        <w:rPr>
+          <w:rFonts w:ascii="Arial" w:hAnsi="Arial" w:cs="Arial"/>
+          <w:sz w:val="20"/>
+          <w:szCs w:val="20"/>
+        </w:rPr>
+      </w:pPr>
+      <w:r>
+        <w:rPr>
+          <w:rFonts w:ascii="Arial" w:hAnsi="Arial" w:cs="Arial"/>
+          <w:sz w:val="20"/>
+          <w:szCs w:val="20"/>
+        </w:rPr>
+        <w:t xml:space="preserve">      Engineering Data Analyst Co-op</w:t>
+      </w:r>
+      <w:r>
+        <w:rPr>
+          <w:rFonts w:ascii="Arial" w:hAnsi="Arial" w:cs="Arial"/>
+          <w:sz w:val="20"/>
+          <w:szCs w:val="20"/>
+        </w:rPr>
+        <w:t xml:space="preserve">; </w:t>
+      </w:r>
+      <w:r>
+        <w:rPr>
+          <w:rFonts w:ascii="Arial" w:hAnsi="Arial" w:cs="Arial"/>
+          <w:sz w:val="20"/>
+          <w:szCs w:val="20"/>
+        </w:rPr>
+        <w:t>member of team developing web-based data analysis software</w:t>
       </w:r>
     </w:p>
     <w:p>
@@ -1514,7 +1470,23 @@
           <w:sz w:val="20"/>
           <w:szCs w:val="20"/>
         </w:rPr>
-        <w:t>Planned and developed a web-based automated reporting software solution</w:t>
+        <w:t>Invited to continue BMW Ma</w:t>
+      </w:r>
+      <w:r>
+        <w:rPr>
+          <w:rFonts w:ascii="Arial" w:hAnsi="Arial" w:cs="Arial"/>
+          <w:sz w:val="20"/>
+          <w:szCs w:val="20"/>
+        </w:rPr>
+        <w:t>nufacturing Co-op as a remote, part-t</w:t>
+      </w:r>
+      <w:r>
+        <w:rPr>
+          <w:rFonts w:ascii="Arial" w:hAnsi="Arial" w:cs="Arial"/>
+          <w:sz w:val="20"/>
+          <w:szCs w:val="20"/>
+        </w:rPr>
+        <w:t>ime team-member.</w:t>
       </w:r>
     </w:p>
     <w:p>
@@ -1540,7 +1512,7 @@
           <w:sz w:val="20"/>
           <w:szCs w:val="20"/>
         </w:rPr>
-        <w:t xml:space="preserve">Created and maintained detailed documentation for all development goals and software changes </w:t>
+        <w:t>Designed and developed Django-based automated reporting and analytics software.</w:t>
       </w:r>
     </w:p>
     <w:p>
@@ -1673,39 +1645,7 @@
           <w:sz w:val="20"/>
           <w:szCs w:val="20"/>
         </w:rPr>
-        <w:t>Planned and d</w:t>
-      </w:r>
-      <w:r>
-        <w:rPr>
-          <w:rFonts w:ascii="Arial" w:hAnsi="Arial" w:cs="Arial"/>
-          <w:sz w:val="20"/>
-          <w:szCs w:val="20"/>
-        </w:rPr>
-        <w:t>eveloped</w:t>
-      </w:r>
-      <w:r>
-        <w:rPr>
-          <w:rFonts w:ascii="Arial" w:hAnsi="Arial" w:cs="Arial"/>
-          <w:sz w:val="20"/>
-          <w:szCs w:val="20"/>
-        </w:rPr>
-        <w:t xml:space="preserve"> a web-based</w:t>
-      </w:r>
-      <w:r>
-        <w:rPr>
-          <w:rFonts w:ascii="Arial" w:hAnsi="Arial" w:cs="Arial"/>
-          <w:sz w:val="20"/>
-          <w:szCs w:val="20"/>
-        </w:rPr>
-        <w:t xml:space="preserve"> automated reporting</w:t>
-      </w:r>
-      <w:r>
-        <w:rPr>
-          <w:rFonts w:ascii="Arial" w:hAnsi="Arial" w:cs="Arial"/>
-          <w:sz w:val="20"/>
-          <w:szCs w:val="20"/>
-        </w:rPr>
-        <w:t xml:space="preserve"> software solution</w:t>
+        <w:t>Designed and developed Django-based automated reporting and analytics software.</w:t>
       </w:r>
     </w:p>
     <w:p>
@@ -1731,7 +1671,7 @@
           <w:sz w:val="20"/>
           <w:szCs w:val="20"/>
         </w:rPr>
-        <w:t xml:space="preserve">Created and maintained detailed documentation for all development goals and software changes </w:t>
+        <w:t>Solved systems-level problems to increase reliability, maintainability, and speed.</w:t>
       </w:r>
     </w:p>
     <w:p>
@@ -1757,7 +1697,138 @@
           <w:sz w:val="20"/>
           <w:szCs w:val="20"/>
         </w:rPr>
-        <w:t>Performed and automated daily reporting tasks using a custom python framework</w:t>
+        <w:t>Wrote a</w:t>
+      </w:r>
+      <w:r>
+        <w:rPr>
+          <w:rFonts w:ascii="Arial" w:hAnsi="Arial" w:cs="Arial"/>
+          <w:sz w:val="20"/>
+          <w:szCs w:val="20"/>
+        </w:rPr>
+        <w:t>n</w:t>
+      </w:r>
+      <w:r>
+        <w:rPr>
+          <w:rFonts w:ascii="Arial" w:hAnsi="Arial" w:cs="Arial"/>
+          <w:sz w:val="20"/>
+          <w:szCs w:val="20"/>
+        </w:rPr>
+        <w:t xml:space="preserve"> automate</w:t>
+      </w:r>
+      <w:r>
+        <w:rPr>
+          <w:rFonts w:ascii="Arial" w:hAnsi="Arial" w:cs="Arial"/>
+          <w:sz w:val="20"/>
+          <w:szCs w:val="20"/>
+        </w:rPr>
+        <w:t>d</w:t>
+      </w:r>
+      <w:r>
+        <w:rPr>
+          <w:rFonts w:ascii="Arial" w:hAnsi="Arial" w:cs="Arial"/>
+          <w:sz w:val="20"/>
+          <w:szCs w:val="20"/>
+        </w:rPr>
+        <w:t xml:space="preserve"> daily reporting framework using Python.</w:t>
+      </w:r>
+    </w:p>
+    <w:p>
+      <w:pPr>
+        <w:tabs>
+          <w:tab w:val="right" w:pos="10200"/>
+        </w:tabs>
+        <w:spacing w:line="276" w:lineRule="auto"/>
+        <w:rPr>
+          <w:rFonts w:ascii="Arial" w:hAnsi="Arial" w:cs="Arial"/>
+          <w:b/>
+          <w:sz w:val="20"/>
+          <w:szCs w:val="20"/>
+        </w:rPr>
+      </w:pPr>
+    </w:p>
+    <w:p>
+      <w:pPr>
+        <w:tabs>
+          <w:tab w:val="right" w:pos="10200"/>
+        </w:tabs>
+        <w:spacing w:line="276" w:lineRule="auto"/>
+        <w:rPr>
+          <w:rFonts w:ascii="Arial" w:hAnsi="Arial" w:cs="Arial"/>
+          <w:b/>
+          <w:sz w:val="20"/>
+          <w:szCs w:val="20"/>
+        </w:rPr>
+      </w:pPr>
+      <w:r>
+        <w:rPr>
+          <w:rFonts w:ascii="Arial" w:hAnsi="Arial" w:cs="Arial"/>
+          <w:b/>
+          <w:sz w:val="20"/>
+          <w:szCs w:val="20"/>
+        </w:rPr>
+        <w:t>National University of Singapore Research Assistant,</w:t>
+      </w:r>
+      <w:r>
+        <w:rPr>
+          <w:rFonts w:ascii="Arial" w:hAnsi="Arial" w:cs="Arial"/>
+          <w:sz w:val="20"/>
+          <w:szCs w:val="20"/>
+        </w:rPr>
+        <w:t xml:space="preserve"> Singapore</w:t>
+      </w:r>
+      <w:r>
+        <w:rPr>
+          <w:rFonts w:ascii="Arial" w:hAnsi="Arial" w:cs="Arial"/>
+          <w:sz w:val="20"/>
+          <w:szCs w:val="20"/>
+        </w:rPr>
+        <w:tab/>
+      </w:r>
+      <w:r>
+        <w:rPr>
+          <w:rFonts w:ascii="Arial" w:hAnsi="Arial" w:cs="Arial"/>
+          <w:b/>
+          <w:sz w:val="20"/>
+          <w:szCs w:val="20"/>
+        </w:rPr>
+        <w:t>Summer 2015</w:t>
+      </w:r>
+    </w:p>
+    <w:p>
+      <w:pPr>
+        <w:tabs>
+          <w:tab w:val="right" w:pos="10200"/>
+        </w:tabs>
+        <w:spacing w:line="276" w:lineRule="auto"/>
+        <w:rPr>
+          <w:rFonts w:ascii="Arial" w:hAnsi="Arial" w:cs="Arial"/>
+          <w:sz w:val="20"/>
+          <w:szCs w:val="20"/>
+        </w:rPr>
+      </w:pPr>
+      <w:r>
+        <w:rPr>
+          <w:rFonts w:ascii="Arial" w:hAnsi="Arial" w:cs="Arial"/>
+          <w:sz w:val="20"/>
+          <w:szCs w:val="20"/>
+        </w:rPr>
+        <w:t xml:space="preserve">      Research Assistant</w:t>
+      </w:r>
+      <w:r>
+        <w:rPr>
+          <w:rFonts w:ascii="Arial" w:hAnsi="Arial" w:cs="Arial"/>
+          <w:sz w:val="20"/>
+          <w:szCs w:val="20"/>
+        </w:rPr>
+        <w:t xml:space="preserve">; </w:t>
+      </w:r>
+      <w:r>
+        <w:rPr>
+          <w:rFonts w:ascii="Arial" w:hAnsi="Arial" w:cs="Arial"/>
+          <w:sz w:val="20"/>
+          <w:szCs w:val="20"/>
+        </w:rPr>
+        <w:t>member of team developing nerve-based neuro-prosthetics</w:t>
       </w:r>
     </w:p>
     <w:p>
@@ -1783,106 +1854,33 @@
           <w:sz w:val="20"/>
           <w:szCs w:val="20"/>
         </w:rPr>
-        <w:t>Rapidly learned an entirely new product structure and software framework</w:t>
-      </w:r>
-    </w:p>
-    <w:p>
-      <w:pPr>
-        <w:tabs>
-          <w:tab w:val="right" w:pos="10200"/>
-        </w:tabs>
-        <w:spacing w:line="276" w:lineRule="auto"/>
-        <w:rPr>
-          <w:rFonts w:ascii="Arial" w:hAnsi="Arial" w:cs="Arial"/>
-          <w:b/>
-          <w:sz w:val="20"/>
-          <w:szCs w:val="20"/>
-        </w:rPr>
-      </w:pPr>
-    </w:p>
-    <w:p>
-      <w:pPr>
-        <w:tabs>
-          <w:tab w:val="right" w:pos="10200"/>
-        </w:tabs>
-        <w:spacing w:line="276" w:lineRule="auto"/>
-        <w:rPr>
-          <w:rFonts w:ascii="Arial" w:hAnsi="Arial" w:cs="Arial"/>
-          <w:b/>
-          <w:sz w:val="20"/>
-          <w:szCs w:val="20"/>
-        </w:rPr>
-      </w:pPr>
-      <w:r>
-        <w:rPr>
-          <w:rFonts w:ascii="Arial" w:hAnsi="Arial" w:cs="Arial"/>
-          <w:b/>
-          <w:sz w:val="20"/>
-          <w:szCs w:val="20"/>
-        </w:rPr>
-        <w:t>National University of Singapore Research Assistant,</w:t>
-      </w:r>
-      <w:r>
-        <w:rPr>
-          <w:rFonts w:ascii="Arial" w:hAnsi="Arial" w:cs="Arial"/>
-          <w:sz w:val="20"/>
-          <w:szCs w:val="20"/>
-        </w:rPr>
-        <w:t xml:space="preserve"> Singapore</w:t>
-      </w:r>
-      <w:r>
-        <w:rPr>
-          <w:rFonts w:ascii="Arial" w:hAnsi="Arial" w:cs="Arial"/>
-          <w:sz w:val="20"/>
-          <w:szCs w:val="20"/>
-        </w:rPr>
-        <w:tab/>
-      </w:r>
-      <w:r>
-        <w:rPr>
-          <w:rFonts w:ascii="Arial" w:hAnsi="Arial" w:cs="Arial"/>
-          <w:b/>
-          <w:sz w:val="20"/>
-          <w:szCs w:val="20"/>
-        </w:rPr>
-        <w:t>Summer 2015</w:t>
-      </w:r>
-    </w:p>
-    <w:p>
-      <w:pPr>
-        <w:tabs>
-          <w:tab w:val="right" w:pos="10200"/>
-        </w:tabs>
-        <w:spacing w:line="276" w:lineRule="auto"/>
-        <w:rPr>
-          <w:rFonts w:ascii="Arial" w:hAnsi="Arial" w:cs="Arial"/>
-          <w:sz w:val="20"/>
-          <w:szCs w:val="20"/>
-        </w:rPr>
-      </w:pPr>
-      <w:r>
-        <w:rPr>
-          <w:rFonts w:ascii="Arial" w:hAnsi="Arial" w:cs="Arial"/>
-          <w:sz w:val="20"/>
-          <w:szCs w:val="20"/>
-        </w:rPr>
-        <w:t xml:space="preserve">      Research Assistant</w:t>
-      </w:r>
-      <w:r>
-        <w:rPr>
-          <w:rFonts w:ascii="Arial" w:hAnsi="Arial" w:cs="Arial"/>
-          <w:sz w:val="20"/>
-          <w:szCs w:val="20"/>
-        </w:rPr>
-        <w:t xml:space="preserve">; </w:t>
-      </w:r>
-      <w:r>
-        <w:rPr>
-          <w:rFonts w:ascii="Arial" w:hAnsi="Arial" w:cs="Arial"/>
-          <w:sz w:val="20"/>
-          <w:szCs w:val="20"/>
-        </w:rPr>
-        <w:t>member of team developing nerve-based neuro-prosthetics</w:t>
+        <w:t>Implemented a UART</w:t>
+      </w:r>
+      <w:r>
+        <w:rPr>
+          <w:rFonts w:ascii="Arial" w:hAnsi="Arial" w:cs="Arial"/>
+          <w:sz w:val="20"/>
+          <w:szCs w:val="20"/>
+        </w:rPr>
+        <w:t xml:space="preserve"> communication protocol for custom hardware used in </w:t>
+      </w:r>
+      <w:proofErr w:type="spellStart"/>
+      <w:r>
+        <w:rPr>
+          <w:rFonts w:ascii="Arial" w:hAnsi="Arial" w:cs="Arial"/>
+          <w:sz w:val="20"/>
+          <w:szCs w:val="20"/>
+        </w:rPr>
+        <w:t>neuroprosthetics</w:t>
+      </w:r>
+      <w:proofErr w:type="spellEnd"/>
+      <w:r>
+        <w:rPr>
+          <w:rFonts w:ascii="Arial" w:hAnsi="Arial" w:cs="Arial"/>
+          <w:sz w:val="20"/>
+          <w:szCs w:val="20"/>
+        </w:rPr>
+        <w:t xml:space="preserve"> using C.</w:t>
       </w:r>
     </w:p>
     <w:p>
@@ -1908,57 +1906,122 @@
           <w:sz w:val="20"/>
           <w:szCs w:val="20"/>
         </w:rPr>
-        <w:t>Developed</w:t>
-      </w:r>
-      <w:r>
-        <w:rPr>
-          <w:rFonts w:ascii="Arial" w:hAnsi="Arial" w:cs="Arial"/>
-          <w:sz w:val="20"/>
-          <w:szCs w:val="20"/>
-        </w:rPr>
-        <w:t xml:space="preserve"> UART-based </w:t>
-      </w:r>
-      <w:r>
-        <w:rPr>
-          <w:rFonts w:ascii="Arial" w:hAnsi="Arial" w:cs="Arial"/>
-          <w:sz w:val="20"/>
-          <w:szCs w:val="20"/>
-        </w:rPr>
-        <w:t>communication software</w:t>
-      </w:r>
-      <w:r>
-        <w:rPr>
-          <w:rFonts w:ascii="Arial" w:hAnsi="Arial" w:cs="Arial"/>
-          <w:sz w:val="20"/>
-          <w:szCs w:val="20"/>
-        </w:rPr>
-        <w:t xml:space="preserve"> in C</w:t>
-      </w:r>
-      <w:r>
-        <w:rPr>
-          <w:rFonts w:ascii="Arial" w:hAnsi="Arial" w:cs="Arial"/>
-          <w:sz w:val="20"/>
-          <w:szCs w:val="20"/>
-        </w:rPr>
-        <w:t xml:space="preserve"> </w:t>
-      </w:r>
-      <w:proofErr w:type="gramStart"/>
-      <w:r>
-        <w:rPr>
-          <w:rFonts w:ascii="Arial" w:hAnsi="Arial" w:cs="Arial"/>
-          <w:sz w:val="20"/>
-          <w:szCs w:val="20"/>
-        </w:rPr>
-        <w:t>according to</w:t>
-      </w:r>
-      <w:proofErr w:type="gramEnd"/>
-      <w:r>
-        <w:rPr>
-          <w:rFonts w:ascii="Arial" w:hAnsi="Arial" w:cs="Arial"/>
-          <w:sz w:val="20"/>
-          <w:szCs w:val="20"/>
-        </w:rPr>
-        <w:t xml:space="preserve"> specification sheet</w:t>
+        <w:t>Lab developed custom hardware and performed testing on-site using primates.</w:t>
+      </w:r>
+    </w:p>
+    <w:p>
+      <w:pPr>
+        <w:tabs>
+          <w:tab w:val="right" w:pos="10200"/>
+        </w:tabs>
+        <w:spacing w:line="276" w:lineRule="auto"/>
+        <w:rPr>
+          <w:rFonts w:ascii="Arial" w:hAnsi="Arial" w:cs="Arial"/>
+          <w:b/>
+          <w:sz w:val="20"/>
+          <w:szCs w:val="20"/>
+        </w:rPr>
+      </w:pPr>
+    </w:p>
+    <w:p>
+      <w:pPr>
+        <w:tabs>
+          <w:tab w:val="right" w:pos="10200"/>
+        </w:tabs>
+        <w:spacing w:line="276" w:lineRule="auto"/>
+        <w:rPr>
+          <w:rFonts w:ascii="Arial" w:hAnsi="Arial" w:cs="Arial"/>
+          <w:b/>
+          <w:sz w:val="20"/>
+          <w:szCs w:val="20"/>
+        </w:rPr>
+      </w:pPr>
+      <w:r>
+        <w:rPr>
+          <w:rFonts w:ascii="Arial" w:hAnsi="Arial" w:cs="Arial"/>
+          <w:b/>
+          <w:sz w:val="20"/>
+          <w:szCs w:val="20"/>
+        </w:rPr>
+        <w:t>DEKA Research and Development Corporation,</w:t>
+      </w:r>
+      <w:r>
+        <w:rPr>
+          <w:rFonts w:ascii="Arial" w:hAnsi="Arial" w:cs="Arial"/>
+          <w:sz w:val="20"/>
+          <w:szCs w:val="20"/>
+        </w:rPr>
+        <w:t xml:space="preserve"> Manchester, NH</w:t>
+      </w:r>
+      <w:r>
+        <w:rPr>
+          <w:rFonts w:ascii="Arial" w:hAnsi="Arial" w:cs="Arial"/>
+          <w:sz w:val="20"/>
+          <w:szCs w:val="20"/>
+        </w:rPr>
+        <w:tab/>
+      </w:r>
+      <w:r>
+        <w:rPr>
+          <w:rFonts w:ascii="Arial" w:hAnsi="Arial" w:cs="Arial"/>
+          <w:b/>
+          <w:sz w:val="20"/>
+          <w:szCs w:val="20"/>
+        </w:rPr>
+        <w:t>Summer 2014</w:t>
+      </w:r>
+    </w:p>
+    <w:p>
+      <w:pPr>
+        <w:tabs>
+          <w:tab w:val="right" w:pos="10200"/>
+        </w:tabs>
+        <w:spacing w:line="276" w:lineRule="auto"/>
+        <w:rPr>
+          <w:rFonts w:ascii="Arial" w:hAnsi="Arial" w:cs="Arial"/>
+          <w:sz w:val="20"/>
+          <w:szCs w:val="20"/>
+        </w:rPr>
+      </w:pPr>
+      <w:r>
+        <w:rPr>
+          <w:rFonts w:ascii="Arial" w:hAnsi="Arial" w:cs="Arial"/>
+          <w:sz w:val="20"/>
+          <w:szCs w:val="20"/>
+        </w:rPr>
+        <w:t xml:space="preserve">      </w:t>
+      </w:r>
+      <w:r>
+        <w:rPr>
+          <w:rFonts w:ascii="Arial" w:hAnsi="Arial" w:cs="Arial"/>
+          <w:sz w:val="20"/>
+          <w:szCs w:val="20"/>
+        </w:rPr>
+        <w:t xml:space="preserve">Computer Engineering Intern; </w:t>
+      </w:r>
+      <w:r>
+        <w:rPr>
+          <w:rFonts w:ascii="Arial" w:hAnsi="Arial" w:cs="Arial"/>
+          <w:sz w:val="20"/>
+          <w:szCs w:val="20"/>
+        </w:rPr>
+        <w:t xml:space="preserve">member </w:t>
+      </w:r>
+      <w:r>
+        <w:rPr>
+          <w:rFonts w:ascii="Arial" w:hAnsi="Arial" w:cs="Arial"/>
+          <w:sz w:val="20"/>
+          <w:szCs w:val="20"/>
+        </w:rPr>
+        <w:t xml:space="preserve">of </w:t>
+      </w:r>
+      <w:r>
+        <w:rPr>
+          <w:rFonts w:ascii="Arial" w:hAnsi="Arial" w:cs="Arial"/>
+          <w:sz w:val="20"/>
+          <w:szCs w:val="20"/>
+        </w:rPr>
+        <w:t>team developing software for clients in medical device industry</w:t>
       </w:r>
     </w:p>
     <w:p>
@@ -1984,31 +2047,39 @@
           <w:sz w:val="20"/>
           <w:szCs w:val="20"/>
         </w:rPr>
-        <w:t xml:space="preserve">Software used </w:t>
-      </w:r>
-      <w:r>
-        <w:rPr>
-          <w:rFonts w:ascii="Arial" w:hAnsi="Arial" w:cs="Arial"/>
-          <w:sz w:val="20"/>
-          <w:szCs w:val="20"/>
-        </w:rPr>
-        <w:t>for device programming and</w:t>
-      </w:r>
-      <w:r>
-        <w:rPr>
-          <w:rFonts w:ascii="Arial" w:hAnsi="Arial" w:cs="Arial"/>
-          <w:sz w:val="20"/>
-          <w:szCs w:val="20"/>
-        </w:rPr>
-        <w:t xml:space="preserve"> data</w:t>
-      </w:r>
-      <w:r>
-        <w:rPr>
-          <w:rFonts w:ascii="Arial" w:hAnsi="Arial" w:cs="Arial"/>
-          <w:sz w:val="20"/>
-          <w:szCs w:val="20"/>
-        </w:rPr>
-        <w:t xml:space="preserve"> interaction</w:t>
+        <w:t>Developed automated tests for android-ba</w:t>
+      </w:r>
+      <w:r>
+        <w:rPr>
+          <w:rFonts w:ascii="Arial" w:hAnsi="Arial" w:cs="Arial"/>
+          <w:sz w:val="20"/>
+          <w:szCs w:val="20"/>
+        </w:rPr>
+        <w:t>sed medical device controller</w:t>
+      </w:r>
+      <w:r>
+        <w:rPr>
+          <w:rFonts w:ascii="Arial" w:hAnsi="Arial" w:cs="Arial"/>
+          <w:sz w:val="20"/>
+          <w:szCs w:val="20"/>
+        </w:rPr>
+        <w:t xml:space="preserve"> </w:t>
+      </w:r>
+      <w:r>
+        <w:rPr>
+          <w:rFonts w:ascii="Arial" w:hAnsi="Arial" w:cs="Arial"/>
+          <w:sz w:val="20"/>
+          <w:szCs w:val="20"/>
+        </w:rPr>
+        <w:t>prior to</w:t>
+      </w:r>
+      <w:r>
+        <w:rPr>
+          <w:rFonts w:ascii="Arial" w:hAnsi="Arial" w:cs="Arial"/>
+          <w:sz w:val="20"/>
+          <w:szCs w:val="20"/>
+        </w:rPr>
+        <w:t xml:space="preserve"> FDA approval submission.</w:t>
       </w:r>
     </w:p>
     <w:p>
@@ -2034,218 +2105,8 @@
           <w:sz w:val="20"/>
           <w:szCs w:val="20"/>
         </w:rPr>
-        <w:t>Lab developed custom hardware and performed testing on-site using primates</w:t>
-      </w:r>
-    </w:p>
-    <w:p>
-      <w:pPr>
-        <w:tabs>
-          <w:tab w:val="right" w:pos="10200"/>
-        </w:tabs>
-        <w:spacing w:line="276" w:lineRule="auto"/>
-        <w:rPr>
-          <w:rFonts w:ascii="Arial" w:hAnsi="Arial" w:cs="Arial"/>
-          <w:b/>
-          <w:sz w:val="20"/>
-          <w:szCs w:val="20"/>
-        </w:rPr>
-      </w:pPr>
-    </w:p>
-    <w:p>
-      <w:pPr>
-        <w:tabs>
-          <w:tab w:val="right" w:pos="10200"/>
-        </w:tabs>
-        <w:spacing w:line="276" w:lineRule="auto"/>
-        <w:rPr>
-          <w:rFonts w:ascii="Arial" w:hAnsi="Arial" w:cs="Arial"/>
-          <w:b/>
-          <w:sz w:val="20"/>
-          <w:szCs w:val="20"/>
-        </w:rPr>
-      </w:pPr>
-      <w:r>
-        <w:rPr>
-          <w:rFonts w:ascii="Arial" w:hAnsi="Arial" w:cs="Arial"/>
-          <w:b/>
-          <w:sz w:val="20"/>
-          <w:szCs w:val="20"/>
-        </w:rPr>
-        <w:t>DEKA Research and Development Corporation,</w:t>
-      </w:r>
-      <w:r>
-        <w:rPr>
-          <w:rFonts w:ascii="Arial" w:hAnsi="Arial" w:cs="Arial"/>
-          <w:sz w:val="20"/>
-          <w:szCs w:val="20"/>
-        </w:rPr>
-        <w:t xml:space="preserve"> Manchester, NH</w:t>
-      </w:r>
-      <w:r>
-        <w:rPr>
-          <w:rFonts w:ascii="Arial" w:hAnsi="Arial" w:cs="Arial"/>
-          <w:sz w:val="20"/>
-          <w:szCs w:val="20"/>
-        </w:rPr>
-        <w:tab/>
-      </w:r>
-      <w:r>
-        <w:rPr>
-          <w:rFonts w:ascii="Arial" w:hAnsi="Arial" w:cs="Arial"/>
-          <w:b/>
-          <w:sz w:val="20"/>
-          <w:szCs w:val="20"/>
-        </w:rPr>
-        <w:t>Summer 2014</w:t>
-      </w:r>
-    </w:p>
-    <w:p>
-      <w:pPr>
-        <w:tabs>
-          <w:tab w:val="right" w:pos="10200"/>
-        </w:tabs>
-        <w:spacing w:line="276" w:lineRule="auto"/>
-        <w:rPr>
-          <w:rFonts w:ascii="Arial" w:hAnsi="Arial" w:cs="Arial"/>
-          <w:sz w:val="20"/>
-          <w:szCs w:val="20"/>
-        </w:rPr>
-      </w:pPr>
-      <w:r>
-        <w:rPr>
-          <w:rFonts w:ascii="Arial" w:hAnsi="Arial" w:cs="Arial"/>
-          <w:sz w:val="20"/>
-          <w:szCs w:val="20"/>
-        </w:rPr>
-        <w:t xml:space="preserve">      </w:t>
-      </w:r>
-      <w:r>
-        <w:rPr>
-          <w:rFonts w:ascii="Arial" w:hAnsi="Arial" w:cs="Arial"/>
-          <w:sz w:val="20"/>
-          <w:szCs w:val="20"/>
-        </w:rPr>
-        <w:t xml:space="preserve">Computer Engineering Intern; </w:t>
-      </w:r>
-      <w:r>
-        <w:rPr>
-          <w:rFonts w:ascii="Arial" w:hAnsi="Arial" w:cs="Arial"/>
-          <w:sz w:val="20"/>
-          <w:szCs w:val="20"/>
-        </w:rPr>
-        <w:t xml:space="preserve">member </w:t>
-      </w:r>
-      <w:r>
-        <w:rPr>
-          <w:rFonts w:ascii="Arial" w:hAnsi="Arial" w:cs="Arial"/>
-          <w:sz w:val="20"/>
-          <w:szCs w:val="20"/>
-        </w:rPr>
-        <w:t xml:space="preserve">of </w:t>
-      </w:r>
-      <w:r>
-        <w:rPr>
-          <w:rFonts w:ascii="Arial" w:hAnsi="Arial" w:cs="Arial"/>
-          <w:sz w:val="20"/>
-          <w:szCs w:val="20"/>
-        </w:rPr>
-        <w:t>team developing software for clients in medical device industry</w:t>
-      </w:r>
-    </w:p>
-    <w:p>
-      <w:pPr>
-        <w:pStyle w:val="ListParagraph"/>
-        <w:numPr>
-          <w:ilvl w:val="0"/>
-          <w:numId w:val="9"/>
-        </w:numPr>
-        <w:tabs>
-          <w:tab w:val="right" w:pos="10200"/>
-        </w:tabs>
-        <w:spacing w:line="276" w:lineRule="auto"/>
-        <w:rPr>
-          <w:rFonts w:ascii="Arial" w:hAnsi="Arial" w:cs="Arial"/>
-          <w:sz w:val="20"/>
-          <w:szCs w:val="20"/>
-        </w:rPr>
-      </w:pPr>
-      <w:r>
-        <w:rPr>
-          <w:rFonts w:ascii="Arial" w:hAnsi="Arial" w:cs="Arial"/>
-          <w:sz w:val="20"/>
-          <w:szCs w:val="20"/>
-        </w:rPr>
-        <w:t xml:space="preserve">Developed automated testing software for </w:t>
-      </w:r>
-      <w:r>
-        <w:rPr>
-          <w:rFonts w:ascii="Arial" w:hAnsi="Arial" w:cs="Arial"/>
-          <w:sz w:val="20"/>
-          <w:szCs w:val="20"/>
-        </w:rPr>
-        <w:t>product in advance of</w:t>
-      </w:r>
-      <w:r>
-        <w:rPr>
-          <w:rFonts w:ascii="Arial" w:hAnsi="Arial" w:cs="Arial"/>
-          <w:sz w:val="20"/>
-          <w:szCs w:val="20"/>
-        </w:rPr>
-        <w:t xml:space="preserve"> FDA approval</w:t>
-      </w:r>
-      <w:r>
-        <w:rPr>
-          <w:rFonts w:ascii="Arial" w:hAnsi="Arial" w:cs="Arial"/>
-          <w:sz w:val="20"/>
-          <w:szCs w:val="20"/>
-        </w:rPr>
-        <w:t xml:space="preserve"> submission</w:t>
-      </w:r>
-    </w:p>
-    <w:p>
-      <w:pPr>
-        <w:pStyle w:val="ListParagraph"/>
-        <w:numPr>
-          <w:ilvl w:val="0"/>
-          <w:numId w:val="9"/>
-        </w:numPr>
-        <w:tabs>
-          <w:tab w:val="right" w:pos="10200"/>
-        </w:tabs>
-        <w:spacing w:line="276" w:lineRule="auto"/>
-        <w:rPr>
-          <w:rFonts w:ascii="Arial" w:hAnsi="Arial" w:cs="Arial"/>
-          <w:sz w:val="20"/>
-          <w:szCs w:val="20"/>
-        </w:rPr>
-      </w:pPr>
-      <w:r>
-        <w:rPr>
-          <w:rFonts w:ascii="Arial" w:hAnsi="Arial" w:cs="Arial"/>
-          <w:sz w:val="20"/>
-          <w:szCs w:val="20"/>
-        </w:rPr>
-        <w:t>Created and m</w:t>
-      </w:r>
-      <w:r>
-        <w:rPr>
-          <w:rFonts w:ascii="Arial" w:hAnsi="Arial" w:cs="Arial"/>
-          <w:sz w:val="20"/>
-          <w:szCs w:val="20"/>
-        </w:rPr>
-        <w:t>aintained detailed documentation for all development goals and software changes</w:t>
-      </w:r>
-    </w:p>
-    <w:p>
-      <w:pPr>
-        <w:spacing w:line="276" w:lineRule="auto"/>
-        <w:rPr>
-          <w:rFonts w:ascii="Arial" w:hAnsi="Arial" w:cs="Arial"/>
-          <w:color w:val="000000"/>
-          <w:sz w:val="20"/>
-          <w:szCs w:val="20"/>
-        </w:rPr>
-      </w:pPr>
+        <w:t>Created and maintained detailed documentation for all development goals and software changes.</w:t>
+      </w:r>
     </w:p>
     <w:sectPr>
       <w:pgSz w:w="12240" w:h="15840"/>
@@ -3229,6 +3090,119 @@
     </w:lvl>
   </w:abstractNum>
   <w:abstractNum w:abstractNumId="8">
+    <w:nsid w:val="66760BF6"/>
+    <w:multiLevelType w:val="hybridMultilevel"/>
+    <w:tmpl w:val="16F2A048"/>
+    <w:lvl w:ilvl="0" w:tplc="04090001">
+      <w:start w:val="1"/>
+      <w:numFmt w:val="bullet"/>
+      <w:lvlText w:val=""/>
+      <w:lvlJc w:val="left"/>
+      <w:pPr>
+        <w:ind w:left="720" w:hanging="360"/>
+      </w:pPr>
+      <w:rPr>
+        <w:rFonts w:ascii="Symbol" w:hAnsi="Symbol" w:hint="default"/>
+      </w:rPr>
+    </w:lvl>
+    <w:lvl w:ilvl="1" w:tplc="04090003" w:tentative="1">
+      <w:start w:val="1"/>
+      <w:numFmt w:val="bullet"/>
+      <w:lvlText w:val="o"/>
+      <w:lvlJc w:val="left"/>
+      <w:pPr>
+        <w:ind w:left="1440" w:hanging="360"/>
+      </w:pPr>
+      <w:rPr>
+        <w:rFonts w:ascii="Courier New" w:hAnsi="Courier New" w:cs="Courier New" w:hint="default"/>
+      </w:rPr>
+    </w:lvl>
+    <w:lvl w:ilvl="2" w:tplc="04090005" w:tentative="1">
+      <w:start w:val="1"/>
+      <w:numFmt w:val="bullet"/>
+      <w:lvlText w:val=""/>
+      <w:lvlJc w:val="left"/>
+      <w:pPr>
+        <w:ind w:left="2160" w:hanging="360"/>
+      </w:pPr>
+      <w:rPr>
+        <w:rFonts w:ascii="Wingdings" w:hAnsi="Wingdings" w:hint="default"/>
+      </w:rPr>
+    </w:lvl>
+    <w:lvl w:ilvl="3" w:tplc="04090001" w:tentative="1">
+      <w:start w:val="1"/>
+      <w:numFmt w:val="bullet"/>
+      <w:lvlText w:val=""/>
+      <w:lvlJc w:val="left"/>
+      <w:pPr>
+        <w:ind w:left="2880" w:hanging="360"/>
+      </w:pPr>
+      <w:rPr>
+        <w:rFonts w:ascii="Symbol" w:hAnsi="Symbol" w:hint="default"/>
+      </w:rPr>
+    </w:lvl>
+    <w:lvl w:ilvl="4" w:tplc="04090003" w:tentative="1">
+      <w:start w:val="1"/>
+      <w:numFmt w:val="bullet"/>
+      <w:lvlText w:val="o"/>
+      <w:lvlJc w:val="left"/>
+      <w:pPr>
+        <w:ind w:left="3600" w:hanging="360"/>
+      </w:pPr>
+      <w:rPr>
+        <w:rFonts w:ascii="Courier New" w:hAnsi="Courier New" w:cs="Courier New" w:hint="default"/>
+      </w:rPr>
+    </w:lvl>
+    <w:lvl w:ilvl="5" w:tplc="04090005" w:tentative="1">
+      <w:start w:val="1"/>
+      <w:numFmt w:val="bullet"/>
+      <w:lvlText w:val=""/>
+      <w:lvlJc w:val="left"/>
+      <w:pPr>
+        <w:ind w:left="4320" w:hanging="360"/>
+      </w:pPr>
+      <w:rPr>
+        <w:rFonts w:ascii="Wingdings" w:hAnsi="Wingdings" w:hint="default"/>
+      </w:rPr>
+    </w:lvl>
+    <w:lvl w:ilvl="6" w:tplc="04090001" w:tentative="1">
+      <w:start w:val="1"/>
+      <w:numFmt w:val="bullet"/>
+      <w:lvlText w:val=""/>
+      <w:lvlJc w:val="left"/>
+      <w:pPr>
+        <w:ind w:left="5040" w:hanging="360"/>
+      </w:pPr>
+      <w:rPr>
+        <w:rFonts w:ascii="Symbol" w:hAnsi="Symbol" w:hint="default"/>
+      </w:rPr>
+    </w:lvl>
+    <w:lvl w:ilvl="7" w:tplc="04090003" w:tentative="1">
+      <w:start w:val="1"/>
+      <w:numFmt w:val="bullet"/>
+      <w:lvlText w:val="o"/>
+      <w:lvlJc w:val="left"/>
+      <w:pPr>
+        <w:ind w:left="5760" w:hanging="360"/>
+      </w:pPr>
+      <w:rPr>
+        <w:rFonts w:ascii="Courier New" w:hAnsi="Courier New" w:cs="Courier New" w:hint="default"/>
+      </w:rPr>
+    </w:lvl>
+    <w:lvl w:ilvl="8" w:tplc="04090005" w:tentative="1">
+      <w:start w:val="1"/>
+      <w:numFmt w:val="bullet"/>
+      <w:lvlText w:val=""/>
+      <w:lvlJc w:val="left"/>
+      <w:pPr>
+        <w:ind w:left="6480" w:hanging="360"/>
+      </w:pPr>
+      <w:rPr>
+        <w:rFonts w:ascii="Wingdings" w:hAnsi="Wingdings" w:hint="default"/>
+      </w:rPr>
+    </w:lvl>
+  </w:abstractNum>
+  <w:abstractNum w:abstractNumId="9">
     <w:nsid w:val="72877E9E"/>
     <w:multiLevelType w:val="hybridMultilevel"/>
     <w:tmpl w:val="D542EEBA"/>
@@ -3341,7 +3315,7 @@
       </w:rPr>
     </w:lvl>
   </w:abstractNum>
-  <w:abstractNum w:abstractNumId="9">
+  <w:abstractNum w:abstractNumId="10">
     <w:nsid w:val="7E9325D0"/>
     <w:multiLevelType w:val="hybridMultilevel"/>
     <w:tmpl w:val="B1D0FFA2"/>
@@ -3474,6 +3448,119 @@
         <w:tabs>
           <w:tab w:val="num" w:pos="6480"/>
         </w:tabs>
+        <w:ind w:left="6480" w:hanging="360"/>
+      </w:pPr>
+      <w:rPr>
+        <w:rFonts w:ascii="Wingdings" w:hAnsi="Wingdings" w:hint="default"/>
+      </w:rPr>
+    </w:lvl>
+  </w:abstractNum>
+  <w:abstractNum w:abstractNumId="11">
+    <w:nsid w:val="7FCD2DFE"/>
+    <w:multiLevelType w:val="hybridMultilevel"/>
+    <w:tmpl w:val="0A5E3776"/>
+    <w:lvl w:ilvl="0" w:tplc="04090001">
+      <w:start w:val="1"/>
+      <w:numFmt w:val="bullet"/>
+      <w:lvlText w:val=""/>
+      <w:lvlJc w:val="left"/>
+      <w:pPr>
+        <w:ind w:left="720" w:hanging="360"/>
+      </w:pPr>
+      <w:rPr>
+        <w:rFonts w:ascii="Symbol" w:hAnsi="Symbol" w:hint="default"/>
+      </w:rPr>
+    </w:lvl>
+    <w:lvl w:ilvl="1" w:tplc="04090003" w:tentative="1">
+      <w:start w:val="1"/>
+      <w:numFmt w:val="bullet"/>
+      <w:lvlText w:val="o"/>
+      <w:lvlJc w:val="left"/>
+      <w:pPr>
+        <w:ind w:left="1440" w:hanging="360"/>
+      </w:pPr>
+      <w:rPr>
+        <w:rFonts w:ascii="Courier New" w:hAnsi="Courier New" w:cs="Courier New" w:hint="default"/>
+      </w:rPr>
+    </w:lvl>
+    <w:lvl w:ilvl="2" w:tplc="04090005" w:tentative="1">
+      <w:start w:val="1"/>
+      <w:numFmt w:val="bullet"/>
+      <w:lvlText w:val=""/>
+      <w:lvlJc w:val="left"/>
+      <w:pPr>
+        <w:ind w:left="2160" w:hanging="360"/>
+      </w:pPr>
+      <w:rPr>
+        <w:rFonts w:ascii="Wingdings" w:hAnsi="Wingdings" w:hint="default"/>
+      </w:rPr>
+    </w:lvl>
+    <w:lvl w:ilvl="3" w:tplc="04090001" w:tentative="1">
+      <w:start w:val="1"/>
+      <w:numFmt w:val="bullet"/>
+      <w:lvlText w:val=""/>
+      <w:lvlJc w:val="left"/>
+      <w:pPr>
+        <w:ind w:left="2880" w:hanging="360"/>
+      </w:pPr>
+      <w:rPr>
+        <w:rFonts w:ascii="Symbol" w:hAnsi="Symbol" w:hint="default"/>
+      </w:rPr>
+    </w:lvl>
+    <w:lvl w:ilvl="4" w:tplc="04090003" w:tentative="1">
+      <w:start w:val="1"/>
+      <w:numFmt w:val="bullet"/>
+      <w:lvlText w:val="o"/>
+      <w:lvlJc w:val="left"/>
+      <w:pPr>
+        <w:ind w:left="3600" w:hanging="360"/>
+      </w:pPr>
+      <w:rPr>
+        <w:rFonts w:ascii="Courier New" w:hAnsi="Courier New" w:cs="Courier New" w:hint="default"/>
+      </w:rPr>
+    </w:lvl>
+    <w:lvl w:ilvl="5" w:tplc="04090005" w:tentative="1">
+      <w:start w:val="1"/>
+      <w:numFmt w:val="bullet"/>
+      <w:lvlText w:val=""/>
+      <w:lvlJc w:val="left"/>
+      <w:pPr>
+        <w:ind w:left="4320" w:hanging="360"/>
+      </w:pPr>
+      <w:rPr>
+        <w:rFonts w:ascii="Wingdings" w:hAnsi="Wingdings" w:hint="default"/>
+      </w:rPr>
+    </w:lvl>
+    <w:lvl w:ilvl="6" w:tplc="04090001" w:tentative="1">
+      <w:start w:val="1"/>
+      <w:numFmt w:val="bullet"/>
+      <w:lvlText w:val=""/>
+      <w:lvlJc w:val="left"/>
+      <w:pPr>
+        <w:ind w:left="5040" w:hanging="360"/>
+      </w:pPr>
+      <w:rPr>
+        <w:rFonts w:ascii="Symbol" w:hAnsi="Symbol" w:hint="default"/>
+      </w:rPr>
+    </w:lvl>
+    <w:lvl w:ilvl="7" w:tplc="04090003" w:tentative="1">
+      <w:start w:val="1"/>
+      <w:numFmt w:val="bullet"/>
+      <w:lvlText w:val="o"/>
+      <w:lvlJc w:val="left"/>
+      <w:pPr>
+        <w:ind w:left="5760" w:hanging="360"/>
+      </w:pPr>
+      <w:rPr>
+        <w:rFonts w:ascii="Courier New" w:hAnsi="Courier New" w:cs="Courier New" w:hint="default"/>
+      </w:rPr>
+    </w:lvl>
+    <w:lvl w:ilvl="8" w:tplc="04090005" w:tentative="1">
+      <w:start w:val="1"/>
+      <w:numFmt w:val="bullet"/>
+      <w:lvlText w:val=""/>
+      <w:lvlJc w:val="left"/>
+      <w:pPr>
         <w:ind w:left="6480" w:hanging="360"/>
       </w:pPr>
       <w:rPr>
@@ -3488,7 +3575,7 @@
     <w:abstractNumId w:val="4"/>
   </w:num>
   <w:num w:numId="3">
-    <w:abstractNumId w:val="9"/>
+    <w:abstractNumId w:val="10"/>
   </w:num>
   <w:num w:numId="4">
     <w:abstractNumId w:val="0"/>
@@ -3503,13 +3590,19 @@
     <w:abstractNumId w:val="3"/>
   </w:num>
   <w:num w:numId="8">
-    <w:abstractNumId w:val="8"/>
+    <w:abstractNumId w:val="9"/>
   </w:num>
   <w:num w:numId="9">
     <w:abstractNumId w:val="5"/>
   </w:num>
   <w:num w:numId="10">
     <w:abstractNumId w:val="1"/>
+  </w:num>
+  <w:num w:numId="11">
+    <w:abstractNumId w:val="8"/>
+  </w:num>
+  <w:num w:numId="12">
+    <w:abstractNumId w:val="11"/>
   </w:num>
 </w:numbering>
 </file>
@@ -4030,6 +4123,15 @@
       <w:u w:val="single"/>
     </w:rPr>
   </w:style>
+  <w:style w:type="character" w:customStyle="1" w:styleId="UnresolvedMention">
+    <w:name w:val="Unresolved Mention"/>
+    <w:basedOn w:val="DefaultParagraphFont"/>
+    <w:rsid w:val="003D14E2"/>
+    <w:rPr>
+      <w:color w:val="808080"/>
+      <w:shd w:val="clear" w:color="auto" w:fill="E6E6E6"/>
+    </w:rPr>
+  </w:style>
 </w:styles>
 </file>
 

--- a/static/resume/Alec_Rosenbaum_Resume.docx
+++ b/static/resume/Alec_Rosenbaum_Resume.docx
@@ -1,6 +1,6 @@
 
 <file path=word/document.xml><?xml version="1.0" encoding="utf-8"?>
-<w:document xmlns:wpc="http://schemas.microsoft.com/office/word/2010/wordprocessingCanvas" xmlns:mo="http://schemas.microsoft.com/office/mac/office/2008/main" xmlns:mc="http://schemas.openxmlformats.org/markup-compatibility/2006" xmlns:mv="urn:schemas-microsoft-com:mac:vml" xmlns:o="urn:schemas-microsoft-com:office:office" xmlns:r="http://schemas.openxmlformats.org/officeDocument/2006/relationships" xmlns:m="http://schemas.openxmlformats.org/officeDocument/2006/math" xmlns:v="urn:schemas-microsoft-com:vml" xmlns:wp14="http://schemas.microsoft.com/office/word/2010/wordprocessingDrawing" xmlns:wp="http://schemas.openxmlformats.org/drawingml/2006/wordprocessingDrawing" xmlns:w10="urn:schemas-microsoft-com:office:word" xmlns:w="http://schemas.openxmlformats.org/wordprocessingml/2006/main" xmlns:w14="http://schemas.microsoft.com/office/word/2010/wordml" xmlns:w15="http://schemas.microsoft.com/office/word/2012/wordml" xmlns:wpg="http://schemas.microsoft.com/office/word/2010/wordprocessingGroup" xmlns:wpi="http://schemas.microsoft.com/office/word/2010/wordprocessingInk" xmlns:wne="http://schemas.microsoft.com/office/word/2006/wordml" xmlns:wps="http://schemas.microsoft.com/office/word/2010/wordprocessingShape" mc:Ignorable="w14 w15 wp14">
+<w:document xmlns:wpc="http://schemas.microsoft.com/office/word/2010/wordprocessingCanvas" xmlns:cx="http://schemas.microsoft.com/office/drawing/2014/chartex" xmlns:cx1="http://schemas.microsoft.com/office/drawing/2015/9/8/chartex" xmlns:cx2="http://schemas.microsoft.com/office/drawing/2015/10/21/chartex" xmlns:cx3="http://schemas.microsoft.com/office/drawing/2016/5/9/chartex" xmlns:cx4="http://schemas.microsoft.com/office/drawing/2016/5/10/chartex" xmlns:cx5="http://schemas.microsoft.com/office/drawing/2016/5/11/chartex" xmlns:cx6="http://schemas.microsoft.com/office/drawing/2016/5/12/chartex" xmlns:cx7="http://schemas.microsoft.com/office/drawing/2016/5/13/chartex" xmlns:cx8="http://schemas.microsoft.com/office/drawing/2016/5/14/chartex" xmlns:mc="http://schemas.openxmlformats.org/markup-compatibility/2006" xmlns:aink="http://schemas.microsoft.com/office/drawing/2016/ink" xmlns:am3d="http://schemas.microsoft.com/office/drawing/2017/model3d" xmlns:o="urn:schemas-microsoft-com:office:office" xmlns:r="http://schemas.openxmlformats.org/officeDocument/2006/relationships" xmlns:m="http://schemas.openxmlformats.org/officeDocument/2006/math" xmlns:v="urn:schemas-microsoft-com:vml" xmlns:wp14="http://schemas.microsoft.com/office/word/2010/wordprocessingDrawing" xmlns:wp="http://schemas.openxmlformats.org/drawingml/2006/wordprocessingDrawing" xmlns:w10="urn:schemas-microsoft-com:office:word" xmlns:w="http://schemas.openxmlformats.org/wordprocessingml/2006/main" xmlns:w14="http://schemas.microsoft.com/office/word/2010/wordml" xmlns:w15="http://schemas.microsoft.com/office/word/2012/wordml" xmlns:w16cid="http://schemas.microsoft.com/office/word/2016/wordml/cid" xmlns:w16se="http://schemas.microsoft.com/office/word/2015/wordml/symex" xmlns:wpg="http://schemas.microsoft.com/office/word/2010/wordprocessingGroup" xmlns:wpi="http://schemas.microsoft.com/office/word/2010/wordprocessingInk" xmlns:wne="http://schemas.microsoft.com/office/word/2006/wordml" xmlns:wps="http://schemas.microsoft.com/office/word/2010/wordprocessingShape" mc:Ignorable="w14 w15 w16se w16cid wp14">
   <w:background w:color="FFFFFF"/>
   <w:body>
     <w:p>
@@ -98,34 +98,14 @@
         </w:rPr>
         <w:tab/>
       </w:r>
-      <w:proofErr w:type="spellStart"/>
-      <w:r>
-        <w:rPr>
-          <w:rFonts w:ascii="Arial" w:hAnsi="Arial" w:cs="Arial"/>
-          <w:sz w:val="20"/>
-          <w:szCs w:val="20"/>
-        </w:rPr>
-        <w:t>Github</w:t>
-      </w:r>
-      <w:proofErr w:type="spellEnd"/>
-      <w:r>
-        <w:rPr>
-          <w:rFonts w:ascii="Arial" w:hAnsi="Arial" w:cs="Arial"/>
-          <w:sz w:val="20"/>
-          <w:szCs w:val="20"/>
-        </w:rPr>
-        <w:t xml:space="preserve">: </w:t>
-      </w:r>
-      <w:proofErr w:type="spellStart"/>
-      <w:r>
-        <w:rPr>
-          <w:rFonts w:ascii="Arial" w:hAnsi="Arial" w:cs="Arial"/>
-          <w:sz w:val="20"/>
-          <w:szCs w:val="20"/>
-        </w:rPr>
-        <w:t>alecrosenbaum</w:t>
-      </w:r>
-      <w:proofErr w:type="spellEnd"/>
+      <w:r>
+        <w:rPr>
+          <w:rFonts w:ascii="Arial" w:hAnsi="Arial" w:cs="Arial"/>
+          <w:sz w:val="20"/>
+          <w:szCs w:val="20"/>
+        </w:rPr>
+        <w:t>Github: alecrosenbaum</w:t>
+      </w:r>
     </w:p>
     <w:p>
       <w:pPr>
@@ -509,8 +489,6 @@
           <w:szCs w:val="20"/>
         </w:rPr>
       </w:pPr>
-      <w:bookmarkStart w:id="0" w:name="_GoBack"/>
-      <w:bookmarkEnd w:id="0"/>
     </w:p>
     <w:p>
       <w:pPr>
@@ -608,15 +586,7 @@
           <w:sz w:val="20"/>
           <w:szCs w:val="20"/>
         </w:rPr>
-        <w:t>Java</w:t>
-      </w:r>
-      <w:r>
-        <w:rPr>
-          <w:rFonts w:ascii="Arial" w:hAnsi="Arial" w:cs="Arial"/>
-          <w:sz w:val="20"/>
-          <w:szCs w:val="20"/>
-        </w:rPr>
-        <w:t xml:space="preserve">, </w:t>
+        <w:t xml:space="preserve">Java, </w:t>
       </w:r>
       <w:r>
         <w:rPr>
@@ -693,126 +663,8 @@
           <w:sz w:val="20"/>
           <w:szCs w:val="20"/>
         </w:rPr>
-        <w:t xml:space="preserve">Django, </w:t>
-      </w:r>
-      <w:proofErr w:type="spellStart"/>
-      <w:r>
-        <w:rPr>
-          <w:rFonts w:ascii="Arial" w:hAnsi="Arial" w:cs="Arial"/>
-          <w:sz w:val="20"/>
-          <w:szCs w:val="20"/>
-        </w:rPr>
-        <w:t>Git</w:t>
-      </w:r>
-      <w:proofErr w:type="spellEnd"/>
-      <w:r>
-        <w:rPr>
-          <w:rFonts w:ascii="Arial" w:hAnsi="Arial" w:cs="Arial"/>
-          <w:sz w:val="20"/>
-          <w:szCs w:val="20"/>
-        </w:rPr>
-        <w:t>/</w:t>
-      </w:r>
-      <w:proofErr w:type="spellStart"/>
-      <w:r>
-        <w:rPr>
-          <w:rFonts w:ascii="Arial" w:hAnsi="Arial" w:cs="Arial"/>
-          <w:sz w:val="20"/>
-          <w:szCs w:val="20"/>
-        </w:rPr>
-        <w:t>Github</w:t>
-      </w:r>
-      <w:proofErr w:type="spellEnd"/>
-      <w:r>
-        <w:rPr>
-          <w:rFonts w:ascii="Arial" w:hAnsi="Arial" w:cs="Arial"/>
-          <w:sz w:val="20"/>
-          <w:szCs w:val="20"/>
-        </w:rPr>
-        <w:t xml:space="preserve">, Sublime Text, Lint, </w:t>
-      </w:r>
-      <w:proofErr w:type="spellStart"/>
-      <w:r>
-        <w:rPr>
-          <w:rFonts w:ascii="Arial" w:hAnsi="Arial" w:cs="Arial"/>
-          <w:sz w:val="20"/>
-          <w:szCs w:val="20"/>
-        </w:rPr>
-        <w:t>Ansible</w:t>
-      </w:r>
-      <w:proofErr w:type="spellEnd"/>
-      <w:r>
-        <w:rPr>
-          <w:rFonts w:ascii="Arial" w:hAnsi="Arial" w:cs="Arial"/>
-          <w:sz w:val="20"/>
-          <w:szCs w:val="20"/>
-        </w:rPr>
-        <w:t xml:space="preserve">, </w:t>
-      </w:r>
-      <w:proofErr w:type="spellStart"/>
-      <w:r>
-        <w:rPr>
-          <w:rFonts w:ascii="Arial" w:hAnsi="Arial" w:cs="Arial"/>
-          <w:sz w:val="20"/>
-          <w:szCs w:val="20"/>
-        </w:rPr>
-        <w:t>Jupyter</w:t>
-      </w:r>
-      <w:proofErr w:type="spellEnd"/>
-      <w:r>
-        <w:rPr>
-          <w:rFonts w:ascii="Arial" w:hAnsi="Arial" w:cs="Arial"/>
-          <w:sz w:val="20"/>
-          <w:szCs w:val="20"/>
-        </w:rPr>
-        <w:t>/</w:t>
-      </w:r>
-      <w:proofErr w:type="spellStart"/>
-      <w:r>
-        <w:rPr>
-          <w:rFonts w:ascii="Arial" w:hAnsi="Arial" w:cs="Arial"/>
-          <w:sz w:val="20"/>
-          <w:szCs w:val="20"/>
-        </w:rPr>
-        <w:t>iPython</w:t>
-      </w:r>
-      <w:proofErr w:type="spellEnd"/>
-      <w:r>
-        <w:rPr>
-          <w:rFonts w:ascii="Arial" w:hAnsi="Arial" w:cs="Arial"/>
-          <w:sz w:val="20"/>
-          <w:szCs w:val="20"/>
-        </w:rPr>
-        <w:t xml:space="preserve">, Flask, </w:t>
-      </w:r>
-      <w:proofErr w:type="spellStart"/>
-      <w:r>
-        <w:rPr>
-          <w:rFonts w:ascii="Arial" w:hAnsi="Arial" w:cs="Arial"/>
-          <w:sz w:val="20"/>
-          <w:szCs w:val="20"/>
-        </w:rPr>
-        <w:t>Numpy</w:t>
-      </w:r>
-      <w:proofErr w:type="spellEnd"/>
-      <w:r>
-        <w:rPr>
-          <w:rFonts w:ascii="Arial" w:hAnsi="Arial" w:cs="Arial"/>
-          <w:sz w:val="20"/>
-          <w:szCs w:val="20"/>
-        </w:rPr>
-        <w:t xml:space="preserve">, </w:t>
-      </w:r>
-      <w:proofErr w:type="spellStart"/>
-      <w:r>
-        <w:rPr>
-          <w:rFonts w:ascii="Arial" w:hAnsi="Arial" w:cs="Arial"/>
-          <w:sz w:val="20"/>
-          <w:szCs w:val="20"/>
-        </w:rPr>
-        <w:t>matplotlib</w:t>
-      </w:r>
-      <w:proofErr w:type="spellEnd"/>
+        <w:t>Django, Git/Github, Sublime Text, Lint, Ansible, Jupyter/iPython, Flask, Numpy, matplotlib</w:t>
+      </w:r>
     </w:p>
     <w:p>
       <w:pPr>
@@ -917,27 +769,7 @@
           <w:sz w:val="20"/>
           <w:szCs w:val="20"/>
         </w:rPr>
-        <w:t xml:space="preserve">Performed analytics using SQLite, Python, and </w:t>
-      </w:r>
-      <w:proofErr w:type="spellStart"/>
-      <w:r>
-        <w:rPr>
-          <w:rFonts w:ascii="Arial" w:hAnsi="Arial" w:cs="Arial"/>
-          <w:color w:val="000000"/>
-          <w:sz w:val="20"/>
-          <w:szCs w:val="20"/>
-        </w:rPr>
-        <w:t>matplotlib</w:t>
-      </w:r>
-      <w:proofErr w:type="spellEnd"/>
-      <w:r>
-        <w:rPr>
-          <w:rFonts w:ascii="Arial" w:hAnsi="Arial" w:cs="Arial"/>
-          <w:color w:val="000000"/>
-          <w:sz w:val="20"/>
-          <w:szCs w:val="20"/>
-        </w:rPr>
-        <w:t xml:space="preserve"> to </w:t>
+        <w:t xml:space="preserve">Performed analytics using SQLite, Python, and matplotlib to </w:t>
       </w:r>
       <w:r>
         <w:rPr>
@@ -991,58 +823,62 @@
           <w:sz w:val="20"/>
           <w:szCs w:val="20"/>
         </w:rPr>
-        <w:t xml:space="preserve"> influenced queue lengths, wait times, service times, and </w:t>
-      </w:r>
-      <w:r>
-        <w:rPr>
-          <w:rFonts w:ascii="Arial" w:hAnsi="Arial" w:cs="Arial"/>
-          <w:color w:val="000000"/>
-          <w:sz w:val="20"/>
-          <w:szCs w:val="20"/>
-        </w:rPr>
-        <w:t>correlations</w:t>
-      </w:r>
-      <w:r>
-        <w:rPr>
-          <w:rFonts w:ascii="Arial" w:hAnsi="Arial" w:cs="Arial"/>
-          <w:color w:val="000000"/>
-          <w:sz w:val="20"/>
-          <w:szCs w:val="20"/>
-        </w:rPr>
-        <w:t xml:space="preserve"> between these elements.</w:t>
-      </w:r>
-    </w:p>
-    <w:p>
-      <w:pPr>
-        <w:spacing w:line="276" w:lineRule="auto"/>
-        <w:rPr>
-          <w:rFonts w:ascii="Arial" w:hAnsi="Arial" w:cs="Arial"/>
-          <w:color w:val="000000"/>
-          <w:sz w:val="20"/>
-          <w:szCs w:val="20"/>
-        </w:rPr>
-      </w:pPr>
-    </w:p>
-    <w:p>
-      <w:pPr>
-        <w:spacing w:line="276" w:lineRule="auto"/>
-        <w:rPr>
-          <w:rFonts w:ascii="Arial" w:hAnsi="Arial" w:cs="Arial"/>
-          <w:b/>
-          <w:color w:val="000000"/>
-          <w:sz w:val="20"/>
-          <w:szCs w:val="20"/>
-        </w:rPr>
-      </w:pPr>
-      <w:r>
-        <w:rPr>
-          <w:rFonts w:ascii="Arial" w:hAnsi="Arial" w:cs="Arial"/>
-          <w:b/>
-          <w:color w:val="000000"/>
-          <w:sz w:val="20"/>
-          <w:szCs w:val="20"/>
-        </w:rPr>
-        <w:t>Passive Notifications for Bus Arrival Times (Individual Project)</w:t>
+        <w:t xml:space="preserve"> influenced queue lengths, wait times, service times, and correlations between these elements.</w:t>
+      </w:r>
+    </w:p>
+    <w:p>
+      <w:pPr>
+        <w:spacing w:line="276" w:lineRule="auto"/>
+        <w:rPr>
+          <w:rFonts w:ascii="Arial" w:hAnsi="Arial" w:cs="Arial"/>
+          <w:color w:val="000000"/>
+          <w:sz w:val="20"/>
+          <w:szCs w:val="20"/>
+        </w:rPr>
+      </w:pPr>
+    </w:p>
+    <w:p>
+      <w:pPr>
+        <w:spacing w:line="276" w:lineRule="auto"/>
+        <w:rPr>
+          <w:rFonts w:ascii="Arial" w:hAnsi="Arial" w:cs="Arial"/>
+          <w:b/>
+          <w:color w:val="000000"/>
+          <w:sz w:val="20"/>
+          <w:szCs w:val="20"/>
+        </w:rPr>
+      </w:pPr>
+      <w:r>
+        <w:rPr>
+          <w:rFonts w:ascii="Arial" w:hAnsi="Arial" w:cs="Arial"/>
+          <w:b/>
+          <w:color w:val="000000"/>
+          <w:sz w:val="20"/>
+          <w:szCs w:val="20"/>
+        </w:rPr>
+        <w:t>Passive</w:t>
+      </w:r>
+      <w:r>
+        <w:rPr>
+          <w:rFonts w:ascii="Arial" w:hAnsi="Arial" w:cs="Arial"/>
+          <w:b/>
+          <w:color w:val="000000"/>
+          <w:sz w:val="20"/>
+          <w:szCs w:val="20"/>
+        </w:rPr>
+        <w:t xml:space="preserve"> Android</w:t>
+      </w:r>
+      <w:bookmarkStart w:id="0" w:name="_GoBack"/>
+      <w:bookmarkEnd w:id="0"/>
+      <w:r>
+        <w:rPr>
+          <w:rFonts w:ascii="Arial" w:hAnsi="Arial" w:cs="Arial"/>
+          <w:b/>
+          <w:color w:val="000000"/>
+          <w:sz w:val="20"/>
+          <w:szCs w:val="20"/>
+        </w:rPr>
+        <w:t xml:space="preserve"> Notifications for Bus Arrival Times (Individual Project)</w:t>
       </w:r>
     </w:p>
     <w:p>
@@ -1139,25 +975,14 @@
           <w:szCs w:val="20"/>
         </w:rPr>
       </w:pPr>
-      <w:proofErr w:type="spellStart"/>
-      <w:r>
-        <w:rPr>
-          <w:rFonts w:ascii="Arial" w:hAnsi="Arial" w:cs="Arial"/>
-          <w:b/>
-          <w:sz w:val="20"/>
-          <w:szCs w:val="20"/>
-        </w:rPr>
-        <w:t>Formlabs</w:t>
-      </w:r>
-      <w:proofErr w:type="spellEnd"/>
-      <w:r>
-        <w:rPr>
-          <w:rFonts w:ascii="Arial" w:hAnsi="Arial" w:cs="Arial"/>
-          <w:b/>
-          <w:sz w:val="20"/>
-          <w:szCs w:val="20"/>
-        </w:rPr>
-        <w:t>,</w:t>
+      <w:r>
+        <w:rPr>
+          <w:rFonts w:ascii="Arial" w:hAnsi="Arial" w:cs="Arial"/>
+          <w:b/>
+          <w:sz w:val="20"/>
+          <w:szCs w:val="20"/>
+        </w:rPr>
+        <w:t>Formlabs,</w:t>
       </w:r>
       <w:r>
         <w:rPr>
@@ -1238,25 +1063,7 @@
           <w:sz w:val="20"/>
           <w:szCs w:val="20"/>
         </w:rPr>
-        <w:t xml:space="preserve">Improved manufacturing </w:t>
-      </w:r>
-      <w:proofErr w:type="spellStart"/>
-      <w:r>
-        <w:rPr>
-          <w:rFonts w:ascii="Arial" w:hAnsi="Arial" w:cs="Arial"/>
-          <w:sz w:val="20"/>
-          <w:szCs w:val="20"/>
-        </w:rPr>
-        <w:t>sofware</w:t>
-      </w:r>
-      <w:proofErr w:type="spellEnd"/>
-      <w:r>
-        <w:rPr>
-          <w:rFonts w:ascii="Arial" w:hAnsi="Arial" w:cs="Arial"/>
-          <w:sz w:val="20"/>
-          <w:szCs w:val="20"/>
-        </w:rPr>
-        <w:t xml:space="preserve"> that enables automated calibration and testing using Python. </w:t>
+        <w:t xml:space="preserve">Improved manufacturing sofware that enables automated calibration and testing using Python. </w:t>
       </w:r>
     </w:p>
     <w:p>
@@ -1308,18 +1115,8 @@
           <w:sz w:val="20"/>
           <w:szCs w:val="20"/>
         </w:rPr>
-        <w:t xml:space="preserve">Wrote, documented, reviewed, and deployed code integrated with </w:t>
-      </w:r>
-      <w:proofErr w:type="spellStart"/>
-      <w:r>
-        <w:rPr>
-          <w:rFonts w:ascii="Arial" w:hAnsi="Arial" w:cs="Arial"/>
-          <w:sz w:val="20"/>
-          <w:szCs w:val="20"/>
-        </w:rPr>
-        <w:t>Github</w:t>
-      </w:r>
-      <w:proofErr w:type="spellEnd"/>
+        <w:t>Wrote, documented, reviewed, and deployed code integrated with Github</w:t>
+      </w:r>
     </w:p>
     <w:p>
       <w:pPr>
@@ -1862,25 +1659,7 @@
           <w:sz w:val="20"/>
           <w:szCs w:val="20"/>
         </w:rPr>
-        <w:t xml:space="preserve"> communication protocol for custom hardware used in </w:t>
-      </w:r>
-      <w:proofErr w:type="spellStart"/>
-      <w:r>
-        <w:rPr>
-          <w:rFonts w:ascii="Arial" w:hAnsi="Arial" w:cs="Arial"/>
-          <w:sz w:val="20"/>
-          <w:szCs w:val="20"/>
-        </w:rPr>
-        <w:t>neuroprosthetics</w:t>
-      </w:r>
-      <w:proofErr w:type="spellEnd"/>
-      <w:r>
-        <w:rPr>
-          <w:rFonts w:ascii="Arial" w:hAnsi="Arial" w:cs="Arial"/>
-          <w:sz w:val="20"/>
-          <w:szCs w:val="20"/>
-        </w:rPr>
-        <w:t xml:space="preserve"> using C.</w:t>
+        <w:t xml:space="preserve"> communication protocol for custom hardware used in neuroprosthetics using C.</w:t>
       </w:r>
     </w:p>
     <w:p>
@@ -2119,7 +1898,7 @@
 </file>
 
 <file path=word/endnotes.xml><?xml version="1.0" encoding="utf-8"?>
-<w:endnotes xmlns:wpc="http://schemas.microsoft.com/office/word/2010/wordprocessingCanvas" xmlns:mo="http://schemas.microsoft.com/office/mac/office/2008/main" xmlns:mc="http://schemas.openxmlformats.org/markup-compatibility/2006" xmlns:mv="urn:schemas-microsoft-com:mac:vml" xmlns:o="urn:schemas-microsoft-com:office:office" xmlns:r="http://schemas.openxmlformats.org/officeDocument/2006/relationships" xmlns:m="http://schemas.openxmlformats.org/officeDocument/2006/math" xmlns:v="urn:schemas-microsoft-com:vml" xmlns:wp14="http://schemas.microsoft.com/office/word/2010/wordprocessingDrawing" xmlns:wp="http://schemas.openxmlformats.org/drawingml/2006/wordprocessingDrawing" xmlns:w10="urn:schemas-microsoft-com:office:word" xmlns:w="http://schemas.openxmlformats.org/wordprocessingml/2006/main" xmlns:w14="http://schemas.microsoft.com/office/word/2010/wordml" xmlns:w15="http://schemas.microsoft.com/office/word/2012/wordml" xmlns:wpg="http://schemas.microsoft.com/office/word/2010/wordprocessingGroup" xmlns:wpi="http://schemas.microsoft.com/office/word/2010/wordprocessingInk" xmlns:wne="http://schemas.microsoft.com/office/word/2006/wordml" xmlns:wps="http://schemas.microsoft.com/office/word/2010/wordprocessingShape" mc:Ignorable="w14 w15 wp14">
+<w:endnotes xmlns:wpc="http://schemas.microsoft.com/office/word/2010/wordprocessingCanvas" xmlns:cx="http://schemas.microsoft.com/office/drawing/2014/chartex" xmlns:cx1="http://schemas.microsoft.com/office/drawing/2015/9/8/chartex" xmlns:cx2="http://schemas.microsoft.com/office/drawing/2015/10/21/chartex" xmlns:cx3="http://schemas.microsoft.com/office/drawing/2016/5/9/chartex" xmlns:cx4="http://schemas.microsoft.com/office/drawing/2016/5/10/chartex" xmlns:cx5="http://schemas.microsoft.com/office/drawing/2016/5/11/chartex" xmlns:cx6="http://schemas.microsoft.com/office/drawing/2016/5/12/chartex" xmlns:cx7="http://schemas.microsoft.com/office/drawing/2016/5/13/chartex" xmlns:cx8="http://schemas.microsoft.com/office/drawing/2016/5/14/chartex" xmlns:mc="http://schemas.openxmlformats.org/markup-compatibility/2006" xmlns:aink="http://schemas.microsoft.com/office/drawing/2016/ink" xmlns:am3d="http://schemas.microsoft.com/office/drawing/2017/model3d" xmlns:o="urn:schemas-microsoft-com:office:office" xmlns:r="http://schemas.openxmlformats.org/officeDocument/2006/relationships" xmlns:m="http://schemas.openxmlformats.org/officeDocument/2006/math" xmlns:v="urn:schemas-microsoft-com:vml" xmlns:wp14="http://schemas.microsoft.com/office/word/2010/wordprocessingDrawing" xmlns:wp="http://schemas.openxmlformats.org/drawingml/2006/wordprocessingDrawing" xmlns:w10="urn:schemas-microsoft-com:office:word" xmlns:w="http://schemas.openxmlformats.org/wordprocessingml/2006/main" xmlns:w14="http://schemas.microsoft.com/office/word/2010/wordml" xmlns:w15="http://schemas.microsoft.com/office/word/2012/wordml" xmlns:w16cid="http://schemas.microsoft.com/office/word/2016/wordml/cid" xmlns:w16se="http://schemas.microsoft.com/office/word/2015/wordml/symex" xmlns:wpg="http://schemas.microsoft.com/office/word/2010/wordprocessingGroup" xmlns:wpi="http://schemas.microsoft.com/office/word/2010/wordprocessingInk" xmlns:wne="http://schemas.microsoft.com/office/word/2006/wordml" xmlns:wps="http://schemas.microsoft.com/office/word/2010/wordprocessingShape" mc:Ignorable="w14 w15 w16se w16cid wp14">
   <w:endnote w:type="separator" w:id="-1">
     <w:p>
       <w:r>
@@ -2138,7 +1917,7 @@
 </file>
 
 <file path=word/footnotes.xml><?xml version="1.0" encoding="utf-8"?>
-<w:footnotes xmlns:wpc="http://schemas.microsoft.com/office/word/2010/wordprocessingCanvas" xmlns:mo="http://schemas.microsoft.com/office/mac/office/2008/main" xmlns:mc="http://schemas.openxmlformats.org/markup-compatibility/2006" xmlns:mv="urn:schemas-microsoft-com:mac:vml" xmlns:o="urn:schemas-microsoft-com:office:office" xmlns:r="http://schemas.openxmlformats.org/officeDocument/2006/relationships" xmlns:m="http://schemas.openxmlformats.org/officeDocument/2006/math" xmlns:v="urn:schemas-microsoft-com:vml" xmlns:wp14="http://schemas.microsoft.com/office/word/2010/wordprocessingDrawing" xmlns:wp="http://schemas.openxmlformats.org/drawingml/2006/wordprocessingDrawing" xmlns:w10="urn:schemas-microsoft-com:office:word" xmlns:w="http://schemas.openxmlformats.org/wordprocessingml/2006/main" xmlns:w14="http://schemas.microsoft.com/office/word/2010/wordml" xmlns:w15="http://schemas.microsoft.com/office/word/2012/wordml" xmlns:wpg="http://schemas.microsoft.com/office/word/2010/wordprocessingGroup" xmlns:wpi="http://schemas.microsoft.com/office/word/2010/wordprocessingInk" xmlns:wne="http://schemas.microsoft.com/office/word/2006/wordml" xmlns:wps="http://schemas.microsoft.com/office/word/2010/wordprocessingShape" mc:Ignorable="w14 w15 wp14">
+<w:footnotes xmlns:wpc="http://schemas.microsoft.com/office/word/2010/wordprocessingCanvas" xmlns:cx="http://schemas.microsoft.com/office/drawing/2014/chartex" xmlns:cx1="http://schemas.microsoft.com/office/drawing/2015/9/8/chartex" xmlns:cx2="http://schemas.microsoft.com/office/drawing/2015/10/21/chartex" xmlns:cx3="http://schemas.microsoft.com/office/drawing/2016/5/9/chartex" xmlns:cx4="http://schemas.microsoft.com/office/drawing/2016/5/10/chartex" xmlns:cx5="http://schemas.microsoft.com/office/drawing/2016/5/11/chartex" xmlns:cx6="http://schemas.microsoft.com/office/drawing/2016/5/12/chartex" xmlns:cx7="http://schemas.microsoft.com/office/drawing/2016/5/13/chartex" xmlns:cx8="http://schemas.microsoft.com/office/drawing/2016/5/14/chartex" xmlns:mc="http://schemas.openxmlformats.org/markup-compatibility/2006" xmlns:aink="http://schemas.microsoft.com/office/drawing/2016/ink" xmlns:am3d="http://schemas.microsoft.com/office/drawing/2017/model3d" xmlns:o="urn:schemas-microsoft-com:office:office" xmlns:r="http://schemas.openxmlformats.org/officeDocument/2006/relationships" xmlns:m="http://schemas.openxmlformats.org/officeDocument/2006/math" xmlns:v="urn:schemas-microsoft-com:vml" xmlns:wp14="http://schemas.microsoft.com/office/word/2010/wordprocessingDrawing" xmlns:wp="http://schemas.openxmlformats.org/drawingml/2006/wordprocessingDrawing" xmlns:w10="urn:schemas-microsoft-com:office:word" xmlns:w="http://schemas.openxmlformats.org/wordprocessingml/2006/main" xmlns:w14="http://schemas.microsoft.com/office/word/2010/wordml" xmlns:w15="http://schemas.microsoft.com/office/word/2012/wordml" xmlns:w16cid="http://schemas.microsoft.com/office/word/2016/wordml/cid" xmlns:w16se="http://schemas.microsoft.com/office/word/2015/wordml/symex" xmlns:wpg="http://schemas.microsoft.com/office/word/2010/wordprocessingGroup" xmlns:wpi="http://schemas.microsoft.com/office/word/2010/wordprocessingInk" xmlns:wne="http://schemas.microsoft.com/office/word/2006/wordml" xmlns:wps="http://schemas.microsoft.com/office/word/2010/wordprocessingShape" mc:Ignorable="w14 w15 w16se w16cid wp14">
   <w:footnote w:type="separator" w:id="-1">
     <w:p>
       <w:r>
@@ -2157,8 +1936,8 @@
 </file>
 
 <file path=word/numbering.xml><?xml version="1.0" encoding="utf-8"?>
-<w:numbering xmlns:wpc="http://schemas.microsoft.com/office/word/2010/wordprocessingCanvas" xmlns:mo="http://schemas.microsoft.com/office/mac/office/2008/main" xmlns:mc="http://schemas.openxmlformats.org/markup-compatibility/2006" xmlns:mv="urn:schemas-microsoft-com:mac:vml" xmlns:o="urn:schemas-microsoft-com:office:office" xmlns:r="http://schemas.openxmlformats.org/officeDocument/2006/relationships" xmlns:m="http://schemas.openxmlformats.org/officeDocument/2006/math" xmlns:v="urn:schemas-microsoft-com:vml" xmlns:wp14="http://schemas.microsoft.com/office/word/2010/wordprocessingDrawing" xmlns:wp="http://schemas.openxmlformats.org/drawingml/2006/wordprocessingDrawing" xmlns:w10="urn:schemas-microsoft-com:office:word" xmlns:w="http://schemas.openxmlformats.org/wordprocessingml/2006/main" xmlns:w14="http://schemas.microsoft.com/office/word/2010/wordml" xmlns:w15="http://schemas.microsoft.com/office/word/2012/wordml" xmlns:wpg="http://schemas.microsoft.com/office/word/2010/wordprocessingGroup" xmlns:wpi="http://schemas.microsoft.com/office/word/2010/wordprocessingInk" xmlns:wne="http://schemas.microsoft.com/office/word/2006/wordml" xmlns:wps="http://schemas.microsoft.com/office/word/2010/wordprocessingShape" mc:Ignorable="w14 w15 wp14">
-  <w:abstractNum w:abstractNumId="0">
+<w:numbering xmlns:wpc="http://schemas.microsoft.com/office/word/2010/wordprocessingCanvas" xmlns:cx="http://schemas.microsoft.com/office/drawing/2014/chartex" xmlns:cx1="http://schemas.microsoft.com/office/drawing/2015/9/8/chartex" xmlns:cx2="http://schemas.microsoft.com/office/drawing/2015/10/21/chartex" xmlns:cx3="http://schemas.microsoft.com/office/drawing/2016/5/9/chartex" xmlns:cx4="http://schemas.microsoft.com/office/drawing/2016/5/10/chartex" xmlns:cx5="http://schemas.microsoft.com/office/drawing/2016/5/11/chartex" xmlns:cx6="http://schemas.microsoft.com/office/drawing/2016/5/12/chartex" xmlns:cx7="http://schemas.microsoft.com/office/drawing/2016/5/13/chartex" xmlns:cx8="http://schemas.microsoft.com/office/drawing/2016/5/14/chartex" xmlns:mc="http://schemas.openxmlformats.org/markup-compatibility/2006" xmlns:aink="http://schemas.microsoft.com/office/drawing/2016/ink" xmlns:am3d="http://schemas.microsoft.com/office/drawing/2017/model3d" xmlns:o="urn:schemas-microsoft-com:office:office" xmlns:r="http://schemas.openxmlformats.org/officeDocument/2006/relationships" xmlns:m="http://schemas.openxmlformats.org/officeDocument/2006/math" xmlns:v="urn:schemas-microsoft-com:vml" xmlns:wp14="http://schemas.microsoft.com/office/word/2010/wordprocessingDrawing" xmlns:wp="http://schemas.openxmlformats.org/drawingml/2006/wordprocessingDrawing" xmlns:w10="urn:schemas-microsoft-com:office:word" xmlns:w="http://schemas.openxmlformats.org/wordprocessingml/2006/main" xmlns:w14="http://schemas.microsoft.com/office/word/2010/wordml" xmlns:w15="http://schemas.microsoft.com/office/word/2012/wordml" xmlns:w16cid="http://schemas.microsoft.com/office/word/2016/wordml/cid" xmlns:w16se="http://schemas.microsoft.com/office/word/2015/wordml/symex" xmlns:wpg="http://schemas.microsoft.com/office/word/2010/wordprocessingGroup" xmlns:wpi="http://schemas.microsoft.com/office/word/2010/wordprocessingInk" xmlns:wne="http://schemas.microsoft.com/office/word/2006/wordml" xmlns:wps="http://schemas.microsoft.com/office/word/2010/wordprocessingShape" mc:Ignorable="w14 w15 w16se w16cid wp14">
+  <w:abstractNum w:abstractNumId="0" w15:restartNumberingAfterBreak="0">
     <w:nsid w:val="0016780C"/>
     <w:multiLevelType w:val="hybridMultilevel"/>
     <w:tmpl w:val="791A3EEA"/>
@@ -2271,7 +2050,7 @@
       </w:rPr>
     </w:lvl>
   </w:abstractNum>
-  <w:abstractNum w:abstractNumId="1">
+  <w:abstractNum w:abstractNumId="1" w15:restartNumberingAfterBreak="0">
     <w:nsid w:val="13735226"/>
     <w:multiLevelType w:val="hybridMultilevel"/>
     <w:tmpl w:val="6DACCF30"/>
@@ -2384,7 +2163,7 @@
       </w:rPr>
     </w:lvl>
   </w:abstractNum>
-  <w:abstractNum w:abstractNumId="2">
+  <w:abstractNum w:abstractNumId="2" w15:restartNumberingAfterBreak="0">
     <w:nsid w:val="218075EB"/>
     <w:multiLevelType w:val="hybridMultilevel"/>
     <w:tmpl w:val="03229E6A"/>
@@ -2497,7 +2276,7 @@
       </w:rPr>
     </w:lvl>
   </w:abstractNum>
-  <w:abstractNum w:abstractNumId="3">
+  <w:abstractNum w:abstractNumId="3" w15:restartNumberingAfterBreak="0">
     <w:nsid w:val="23C62B7B"/>
     <w:multiLevelType w:val="hybridMultilevel"/>
     <w:tmpl w:val="A1A6F66A"/>
@@ -2583,7 +2362,7 @@
       </w:pPr>
     </w:lvl>
   </w:abstractNum>
-  <w:abstractNum w:abstractNumId="4">
+  <w:abstractNum w:abstractNumId="4" w15:restartNumberingAfterBreak="0">
     <w:nsid w:val="32E941D3"/>
     <w:multiLevelType w:val="multilevel"/>
     <w:tmpl w:val="75D00B0A"/>
@@ -2723,7 +2502,7 @@
       </w:rPr>
     </w:lvl>
   </w:abstractNum>
-  <w:abstractNum w:abstractNumId="5">
+  <w:abstractNum w:abstractNumId="5" w15:restartNumberingAfterBreak="0">
     <w:nsid w:val="43ED2416"/>
     <w:multiLevelType w:val="hybridMultilevel"/>
     <w:tmpl w:val="33EA25B8"/>
@@ -2836,7 +2615,7 @@
       </w:rPr>
     </w:lvl>
   </w:abstractNum>
-  <w:abstractNum w:abstractNumId="6">
+  <w:abstractNum w:abstractNumId="6" w15:restartNumberingAfterBreak="0">
     <w:nsid w:val="46AB3E6E"/>
     <w:multiLevelType w:val="hybridMultilevel"/>
     <w:tmpl w:val="75D00B0A"/>
@@ -2976,7 +2755,7 @@
       </w:rPr>
     </w:lvl>
   </w:abstractNum>
-  <w:abstractNum w:abstractNumId="7">
+  <w:abstractNum w:abstractNumId="7" w15:restartNumberingAfterBreak="0">
     <w:nsid w:val="4F954221"/>
     <w:multiLevelType w:val="hybridMultilevel"/>
     <w:tmpl w:val="5D261422"/>
@@ -3089,7 +2868,7 @@
       </w:rPr>
     </w:lvl>
   </w:abstractNum>
-  <w:abstractNum w:abstractNumId="8">
+  <w:abstractNum w:abstractNumId="8" w15:restartNumberingAfterBreak="0">
     <w:nsid w:val="66760BF6"/>
     <w:multiLevelType w:val="hybridMultilevel"/>
     <w:tmpl w:val="16F2A048"/>
@@ -3202,7 +2981,7 @@
       </w:rPr>
     </w:lvl>
   </w:abstractNum>
-  <w:abstractNum w:abstractNumId="9">
+  <w:abstractNum w:abstractNumId="9" w15:restartNumberingAfterBreak="0">
     <w:nsid w:val="72877E9E"/>
     <w:multiLevelType w:val="hybridMultilevel"/>
     <w:tmpl w:val="D542EEBA"/>
@@ -3315,7 +3094,7 @@
       </w:rPr>
     </w:lvl>
   </w:abstractNum>
-  <w:abstractNum w:abstractNumId="10">
+  <w:abstractNum w:abstractNumId="10" w15:restartNumberingAfterBreak="0">
     <w:nsid w:val="7E9325D0"/>
     <w:multiLevelType w:val="hybridMultilevel"/>
     <w:tmpl w:val="B1D0FFA2"/>
@@ -3455,7 +3234,7 @@
       </w:rPr>
     </w:lvl>
   </w:abstractNum>
-  <w:abstractNum w:abstractNumId="11">
+  <w:abstractNum w:abstractNumId="11" w15:restartNumberingAfterBreak="0">
     <w:nsid w:val="7FCD2DFE"/>
     <w:multiLevelType w:val="hybridMultilevel"/>
     <w:tmpl w:val="0A5E3776"/>
@@ -3608,7 +3387,7 @@
 </file>
 
 <file path=word/styles.xml><?xml version="1.0" encoding="utf-8"?>
-<w:styles xmlns:mc="http://schemas.openxmlformats.org/markup-compatibility/2006" xmlns:r="http://schemas.openxmlformats.org/officeDocument/2006/relationships" xmlns:w="http://schemas.openxmlformats.org/wordprocessingml/2006/main" xmlns:w14="http://schemas.microsoft.com/office/word/2010/wordml" xmlns:w15="http://schemas.microsoft.com/office/word/2012/wordml" mc:Ignorable="w14 w15">
+<w:styles xmlns:mc="http://schemas.openxmlformats.org/markup-compatibility/2006" xmlns:r="http://schemas.openxmlformats.org/officeDocument/2006/relationships" xmlns:w="http://schemas.openxmlformats.org/wordprocessingml/2006/main" xmlns:w14="http://schemas.microsoft.com/office/word/2010/wordml" xmlns:w15="http://schemas.microsoft.com/office/word/2012/wordml" xmlns:w16cid="http://schemas.microsoft.com/office/word/2016/wordml/cid" xmlns:w16se="http://schemas.microsoft.com/office/word/2015/wordml/symex" mc:Ignorable="w14 w15 w16se w16cid">
   <w:docDefaults>
     <w:rPrDefault>
       <w:rPr>
@@ -3618,7 +3397,7 @@
     </w:rPrDefault>
     <w:pPrDefault/>
   </w:docDefaults>
-  <w:latentStyles w:defLockedState="0" w:defUIPriority="0" w:defSemiHidden="0" w:defUnhideWhenUsed="0" w:defQFormat="0" w:count="382">
+  <w:latentStyles w:defLockedState="0" w:defUIPriority="0" w:defSemiHidden="0" w:defUnhideWhenUsed="0" w:defQFormat="0" w:count="375">
     <w:lsdException w:name="Normal" w:qFormat="1"/>
     <w:lsdException w:name="heading 1" w:qFormat="1"/>
     <w:lsdException w:name="heading 2" w:semiHidden="1" w:unhideWhenUsed="1" w:qFormat="1"/>
@@ -4123,8 +3902,8 @@
       <w:u w:val="single"/>
     </w:rPr>
   </w:style>
-  <w:style w:type="character" w:customStyle="1" w:styleId="UnresolvedMention">
-    <w:name w:val="Unresolved Mention"/>
+  <w:style w:type="character" w:customStyle="1" w:styleId="UnresolvedMention1">
+    <w:name w:val="Unresolved Mention1"/>
     <w:basedOn w:val="DefaultParagraphFont"/>
     <w:rsid w:val="003D14E2"/>
     <w:rPr>

--- a/static/resume/Alec_Rosenbaum_Resume.docx
+++ b/static/resume/Alec_Rosenbaum_Resume.docx
@@ -11,6 +11,8 @@
           <w:b/>
         </w:rPr>
       </w:pPr>
+      <w:bookmarkStart w:id="0" w:name="_GoBack"/>
+      <w:bookmarkEnd w:id="0"/>
       <w:r>
         <w:rPr>
           <w:rFonts w:ascii="Arial" w:hAnsi="Arial" w:cs="Arial"/>
@@ -868,8 +870,6 @@
         </w:rPr>
         <w:t xml:space="preserve"> Android</w:t>
       </w:r>
-      <w:bookmarkStart w:id="0" w:name="_GoBack"/>
-      <w:bookmarkEnd w:id="0"/>
       <w:r>
         <w:rPr>
           <w:rFonts w:ascii="Arial" w:hAnsi="Arial" w:cs="Arial"/>
